--- a/assignment_5/2022326660017_Parkin.docx
+++ b/assignment_5/2022326660017_Parkin.docx
@@ -18,19 +18,4195 @@
         <w:t>Assignment</w:t>
       </w:r>
     </w:p>
+    <w:p>
+      <w:pPr>
+        <w:jc w:val="center"/>
+        <w:rPr>
+          <w:rFonts w:hint="cs"/>
+          <w:sz w:val="48"/>
+          <w:szCs w:val="56"/>
+        </w:rPr>
+      </w:pPr>
+    </w:p>
+    <w:p>
+      <w:pPr>
+        <w:rPr>
+          <w:b/>
+          <w:bCs/>
+          <w:sz w:val="28"/>
+          <w:szCs w:val="36"/>
+          <w:u w:val="single"/>
+        </w:rPr>
+      </w:pPr>
+      <w:r>
+        <w:rPr>
+          <w:b/>
+          <w:bCs/>
+          <w:sz w:val="28"/>
+          <w:szCs w:val="36"/>
+          <w:u w:val="single"/>
+        </w:rPr>
+        <w:t>Homework</w:t>
+      </w:r>
+      <w:r>
+        <w:rPr>
+          <w:rFonts w:hint="cs"/>
+          <w:b/>
+          <w:bCs/>
+          <w:sz w:val="28"/>
+          <w:szCs w:val="36"/>
+          <w:u w:val="single"/>
+          <w:cs/>
+        </w:rPr>
+        <w:t xml:space="preserve"> </w:t>
+      </w:r>
+      <w:r>
+        <w:rPr>
+          <w:rFonts w:hint="cs"/>
+          <w:b/>
+          <w:bCs/>
+          <w:sz w:val="28"/>
+          <w:szCs w:val="36"/>
+          <w:u w:val="single"/>
+          <w:cs/>
+        </w:rPr>
+        <w:t>5</w:t>
+      </w:r>
+      <w:r>
+        <w:rPr>
+          <w:b/>
+          <w:bCs/>
+          <w:sz w:val="28"/>
+          <w:szCs w:val="36"/>
+          <w:u w:val="single"/>
+        </w:rPr>
+        <w:t xml:space="preserve"> </w:t>
+      </w:r>
+    </w:p>
+    <w:p>
+      <w:pPr>
+        <w:jc w:val="both"/>
+      </w:pPr>
+      <w:r>
+        <w:t>P12</w:t>
+      </w:r>
+      <w:r>
+        <w:t>.</w:t>
+      </w:r>
+      <w:r>
+        <w:t xml:space="preserve"> Write a simple TCP program for a server that accepts lines of input from a client and prints the lines onto the server’s standard output. (You can do this by modifying the TCPServer.py program in the text.) Compile and execute your program. On any other machine that contains a Web browser, set the proxy server in the browser to the host that is running your server program; </w:t>
+      </w:r>
+      <w:r>
+        <w:t>also,</w:t>
+      </w:r>
+      <w:r>
+        <w:t xml:space="preserve"> configure the port number appropriately. Your browser should now send its GET request messages to your server, and your server should display the messages on its standard output. Use this platform to determine whether your browser generates conditional GET messages for objects that are locally cached.</w:t>
+      </w:r>
+    </w:p>
+    <w:p>
+      <w:pPr>
+        <w:jc w:val="both"/>
+      </w:pPr>
+    </w:p>
+    <w:p>
+      <w:pPr>
+        <w:jc w:val="both"/>
+      </w:pPr>
+      <w:r>
+        <w:t xml:space="preserve">P15. What is the difference between MAIL FROM: in SMTP and </w:t>
+      </w:r>
+      <w:proofErr w:type="gramStart"/>
+      <w:r>
+        <w:t>From</w:t>
+      </w:r>
+      <w:proofErr w:type="gramEnd"/>
+      <w:r>
+        <w:t>: in the mail message itself?</w:t>
+      </w:r>
+    </w:p>
+    <w:p>
+      <w:pPr>
+        <w:jc w:val="both"/>
+        <w:rPr>
+          <w:i/>
+          <w:iCs/>
+        </w:rPr>
+      </w:pPr>
+      <w:r>
+        <w:rPr>
+          <w:i/>
+          <w:iCs/>
+        </w:rPr>
+        <w:t xml:space="preserve">MAIL FROM in SMTP: </w:t>
+      </w:r>
+    </w:p>
+    <w:p>
+      <w:pPr>
+        <w:jc w:val="both"/>
+      </w:pPr>
+      <w:r>
+        <w:tab/>
+        <w:t>It is a part of the SMTP protocol used for sending emails. It is used by the sending mail server to the receiving mail server to start the process of delivering an email message. Moreover, the purpose of it is for routing the receiving email server to determine where non-delivery</w:t>
+      </w:r>
+      <w:r>
+        <w:t xml:space="preserve"> notifications should be sent in case of delivery failure. </w:t>
+      </w:r>
+    </w:p>
+    <w:p>
+      <w:pPr>
+        <w:jc w:val="both"/>
+      </w:pPr>
+    </w:p>
+    <w:p>
+      <w:pPr>
+        <w:jc w:val="both"/>
+        <w:rPr>
+          <w:i/>
+          <w:iCs/>
+        </w:rPr>
+      </w:pPr>
+      <w:r>
+        <w:rPr>
+          <w:i/>
+          <w:iCs/>
+        </w:rPr>
+        <w:t xml:space="preserve">From: in the mail itself:  </w:t>
+      </w:r>
+    </w:p>
+    <w:p>
+      <w:pPr>
+        <w:jc w:val="both"/>
+      </w:pPr>
+      <w:r>
+        <w:rPr>
+          <w:i/>
+          <w:iCs/>
+        </w:rPr>
+        <w:tab/>
+      </w:r>
+      <w:r>
+        <w:t xml:space="preserve">The “From:” field is a header field in the email message itself. It is used to specify the email address of the sender that is displayed to the recipients. Furthermore, it identifies the sender of the message to the recipients. </w:t>
+      </w:r>
+    </w:p>
+    <w:p>
+      <w:pPr>
+        <w:jc w:val="both"/>
+      </w:pPr>
+    </w:p>
+    <w:p>
+      <w:pPr>
+        <w:jc w:val="both"/>
+        <w:rPr>
+          <w:rFonts w:ascii="Segoe UI" w:hAnsi="Segoe UI" w:cs="Segoe UI"/>
+          <w:color w:val="0D0D0D"/>
+          <w:shd w:val="clear" w:color="auto" w:fill="FFFFFF"/>
+        </w:rPr>
+      </w:pPr>
+      <w:r>
+        <w:rPr>
+          <w:rFonts w:ascii="Segoe UI" w:hAnsi="Segoe UI" w:cs="Segoe UI"/>
+          <w:color w:val="0D0D0D"/>
+          <w:shd w:val="clear" w:color="auto" w:fill="FFFFFF"/>
+        </w:rPr>
+        <w:t>In summary, while both "MAIL FROM" in SMTP and "From:" in the email message itself involve specifying the sender's email address, "MAIL FROM" is used in the email delivery process between mail servers, whereas "From:" is a header field in the email message that identifies the sender to the recipients.</w:t>
+      </w:r>
+    </w:p>
+    <w:p>
+      <w:pPr>
+        <w:jc w:val="both"/>
+        <w:rPr>
+          <w:rFonts w:ascii="Segoe UI" w:hAnsi="Segoe UI" w:cs="Segoe UI"/>
+          <w:color w:val="0D0D0D"/>
+          <w:shd w:val="clear" w:color="auto" w:fill="FFFFFF"/>
+        </w:rPr>
+      </w:pPr>
+    </w:p>
+    <w:p>
+      <w:pPr>
+        <w:jc w:val="both"/>
+      </w:pPr>
+    </w:p>
+    <w:p>
+      <w:pPr>
+        <w:jc w:val="both"/>
+      </w:pPr>
+    </w:p>
+    <w:p>
+      <w:pPr>
+        <w:jc w:val="both"/>
+      </w:pPr>
+      <w:r>
+        <w:lastRenderedPageBreak/>
+        <w:t>P20. Suppose you can access the caches in the local DNS servers of your department. Can you propose a way to roughly determine the Web servers (outside your department) that are most popular among the users in your department? Explain.</w:t>
+      </w:r>
+    </w:p>
+    <w:p>
+      <w:pPr>
+        <w:jc w:val="both"/>
+      </w:pPr>
+    </w:p>
+    <w:p>
+      <w:pPr>
+        <w:rPr>
+          <w:b/>
+          <w:bCs/>
+        </w:rPr>
+      </w:pPr>
+      <w:r>
+        <w:rPr>
+          <w:b/>
+          <w:bCs/>
+        </w:rPr>
+        <w:t xml:space="preserve">1. </w:t>
+      </w:r>
+      <w:r>
+        <w:rPr>
+          <w:b/>
+          <w:bCs/>
+        </w:rPr>
+        <w:t>Access DNS Cache Records:</w:t>
+      </w:r>
+    </w:p>
+    <w:p>
+      <w:r>
+        <w:t>Gain access to the DNS cache records in your department's local DNS servers.</w:t>
+      </w:r>
+    </w:p>
+    <w:p>
+      <w:pPr>
+        <w:rPr>
+          <w:b/>
+          <w:bCs/>
+        </w:rPr>
+      </w:pPr>
+      <w:r>
+        <w:rPr>
+          <w:b/>
+          <w:bCs/>
+        </w:rPr>
+        <w:t xml:space="preserve">2. </w:t>
+      </w:r>
+      <w:r>
+        <w:rPr>
+          <w:b/>
+          <w:bCs/>
+        </w:rPr>
+        <w:t>Extract Hostnames:</w:t>
+      </w:r>
+    </w:p>
+    <w:p>
+      <w:r>
+        <w:t>Extract the hostnames or domain names from the DNS cache records.</w:t>
+      </w:r>
+    </w:p>
+    <w:p>
+      <w:pPr>
+        <w:rPr>
+          <w:b/>
+          <w:bCs/>
+        </w:rPr>
+      </w:pPr>
+      <w:r>
+        <w:rPr>
+          <w:b/>
+          <w:bCs/>
+        </w:rPr>
+        <w:t xml:space="preserve">3. </w:t>
+      </w:r>
+      <w:r>
+        <w:rPr>
+          <w:b/>
+          <w:bCs/>
+        </w:rPr>
+        <w:t>Count Frequency:</w:t>
+      </w:r>
+    </w:p>
+    <w:p>
+      <w:r>
+        <w:t>Count the frequency of each hostname or domain name.</w:t>
+      </w:r>
+    </w:p>
+    <w:p>
+      <w:pPr>
+        <w:rPr>
+          <w:b/>
+          <w:bCs/>
+        </w:rPr>
+      </w:pPr>
+      <w:r>
+        <w:rPr>
+          <w:b/>
+          <w:bCs/>
+        </w:rPr>
+        <w:t xml:space="preserve">4. </w:t>
+      </w:r>
+      <w:r>
+        <w:rPr>
+          <w:b/>
+          <w:bCs/>
+        </w:rPr>
+        <w:t>Rank Websites:</w:t>
+      </w:r>
+    </w:p>
+    <w:p>
+      <w:r>
+        <w:t>Rank the websites based on their frequency of access.</w:t>
+      </w:r>
+    </w:p>
+    <w:p>
+      <w:pPr>
+        <w:rPr>
+          <w:b/>
+          <w:bCs/>
+        </w:rPr>
+      </w:pPr>
+      <w:r>
+        <w:rPr>
+          <w:b/>
+          <w:bCs/>
+        </w:rPr>
+        <w:t xml:space="preserve">5. </w:t>
+      </w:r>
+      <w:r>
+        <w:rPr>
+          <w:b/>
+          <w:bCs/>
+        </w:rPr>
+        <w:t>Analyze Trends:</w:t>
+      </w:r>
+    </w:p>
+    <w:p>
+      <w:r>
+        <w:t>Monitor trends over time to understand changes in website popularity.</w:t>
+      </w:r>
+    </w:p>
+    <w:p>
+      <w:pPr>
+        <w:rPr>
+          <w:b/>
+          <w:bCs/>
+        </w:rPr>
+      </w:pPr>
+      <w:r>
+        <w:rPr>
+          <w:b/>
+          <w:bCs/>
+        </w:rPr>
+        <w:t xml:space="preserve">6. </w:t>
+      </w:r>
+      <w:r>
+        <w:rPr>
+          <w:b/>
+          <w:bCs/>
+        </w:rPr>
+        <w:t>Consider Hosting Providers:</w:t>
+      </w:r>
+    </w:p>
+    <w:p>
+      <w:r>
+        <w:t>Identify the hosting providers associated with popular websites.</w:t>
+      </w:r>
+    </w:p>
+    <w:p>
+      <w:pPr>
+        <w:rPr>
+          <w:b/>
+          <w:bCs/>
+        </w:rPr>
+      </w:pPr>
+      <w:r>
+        <w:rPr>
+          <w:b/>
+          <w:bCs/>
+        </w:rPr>
+        <w:t xml:space="preserve">7. </w:t>
+      </w:r>
+      <w:r>
+        <w:rPr>
+          <w:b/>
+          <w:bCs/>
+        </w:rPr>
+        <w:t>Aggregate Data:</w:t>
+      </w:r>
+    </w:p>
+    <w:p>
+      <w:r>
+        <w:t>Aggregate data over time for accuracy.</w:t>
+      </w:r>
+    </w:p>
+    <w:p>
+      <w:pPr>
+        <w:rPr>
+          <w:b/>
+          <w:bCs/>
+        </w:rPr>
+      </w:pPr>
+      <w:r>
+        <w:rPr>
+          <w:b/>
+          <w:bCs/>
+        </w:rPr>
+        <w:t xml:space="preserve">8. </w:t>
+      </w:r>
+      <w:r>
+        <w:rPr>
+          <w:b/>
+          <w:bCs/>
+        </w:rPr>
+        <w:t>Ensure Privacy:</w:t>
+      </w:r>
+    </w:p>
+    <w:p>
+      <w:r>
+        <w:t>Respect user privacy and comply with relevant regulations</w:t>
+      </w:r>
+    </w:p>
     <w:p/>
-    <w:p>
-      <w:pPr>
-        <w:rPr>
-          <w:b/>
-          <w:bCs/>
-        </w:rPr>
-      </w:pPr>
-      <w:r>
-        <w:rPr>
-          <w:b/>
-          <w:bCs/>
-        </w:rPr>
+    <w:p/>
+    <w:p/>
+    <w:p/>
+    <w:p/>
+    <w:p/>
+    <w:p/>
+    <w:p/>
+    <w:p/>
+    <w:p>
+      <w:pPr>
+        <w:rPr>
+          <w:b/>
+          <w:bCs/>
+          <w:sz w:val="28"/>
+          <w:szCs w:val="36"/>
+          <w:u w:val="single"/>
+        </w:rPr>
+      </w:pPr>
+      <w:r>
+        <w:rPr>
+          <w:b/>
+          <w:bCs/>
+          <w:sz w:val="28"/>
+          <w:szCs w:val="36"/>
+          <w:u w:val="single"/>
+        </w:rPr>
+        <w:lastRenderedPageBreak/>
+        <w:t xml:space="preserve">Lab </w:t>
+      </w:r>
+      <w:r>
+        <w:rPr>
+          <w:b/>
+          <w:bCs/>
+          <w:sz w:val="28"/>
+          <w:szCs w:val="36"/>
+          <w:u w:val="single"/>
+        </w:rPr>
+        <w:t>4</w:t>
+      </w:r>
+      <w:r>
+        <w:rPr>
+          <w:b/>
+          <w:bCs/>
+          <w:sz w:val="28"/>
+          <w:szCs w:val="36"/>
+          <w:u w:val="single"/>
+        </w:rPr>
+        <w:t xml:space="preserve"> </w:t>
+      </w:r>
+      <w:r>
+        <w:rPr>
+          <w:b/>
+          <w:bCs/>
+          <w:sz w:val="28"/>
+          <w:szCs w:val="36"/>
+          <w:u w:val="single"/>
+        </w:rPr>
+        <w:t>Wireshark DNS1</w:t>
+      </w:r>
+    </w:p>
+    <w:p>
+      <w:pPr>
+        <w:rPr>
+          <w:b/>
+          <w:bCs/>
+          <w:sz w:val="28"/>
+          <w:szCs w:val="36"/>
+          <w:u w:val="single"/>
+        </w:rPr>
+      </w:pPr>
+      <w:r>
+        <w:rPr>
+          <w:b/>
+          <w:bCs/>
+          <w:noProof/>
+          <w:sz w:val="28"/>
+          <w:szCs w:val="36"/>
+          <w:u w:val="single"/>
+        </w:rPr>
+        <w:drawing>
+          <wp:anchor distT="0" distB="0" distL="114300" distR="114300" simplePos="0" relativeHeight="251660288" behindDoc="0" locked="0" layoutInCell="1" allowOverlap="1" wp14:anchorId="1F8210D9" wp14:editId="6BDEC6FB">
+            <wp:simplePos x="0" y="0"/>
+            <wp:positionH relativeFrom="margin">
+              <wp:posOffset>650702</wp:posOffset>
+            </wp:positionH>
+            <wp:positionV relativeFrom="paragraph">
+              <wp:posOffset>3175</wp:posOffset>
+            </wp:positionV>
+            <wp:extent cx="4648200" cy="2922905"/>
+            <wp:effectExtent l="0" t="0" r="0" b="0"/>
+            <wp:wrapThrough wrapText="bothSides">
+              <wp:wrapPolygon edited="0">
+                <wp:start x="0" y="0"/>
+                <wp:lineTo x="0" y="21398"/>
+                <wp:lineTo x="21511" y="21398"/>
+                <wp:lineTo x="21511" y="0"/>
+                <wp:lineTo x="0" y="0"/>
+              </wp:wrapPolygon>
+            </wp:wrapThrough>
+            <wp:docPr id="2127707190" name="Picture 4"/>
+            <wp:cNvGraphicFramePr>
+              <a:graphicFrameLocks xmlns:a="http://schemas.openxmlformats.org/drawingml/2006/main" noChangeAspect="1"/>
+            </wp:cNvGraphicFramePr>
+            <a:graphic xmlns:a="http://schemas.openxmlformats.org/drawingml/2006/main">
+              <a:graphicData uri="http://schemas.openxmlformats.org/drawingml/2006/picture">
+                <pic:pic xmlns:pic="http://schemas.openxmlformats.org/drawingml/2006/picture">
+                  <pic:nvPicPr>
+                    <pic:cNvPr id="2127707190" name="Picture 2127707190"/>
+                    <pic:cNvPicPr/>
+                  </pic:nvPicPr>
+                  <pic:blipFill rotWithShape="1">
+                    <a:blip r:embed="rId5">
+                      <a:extLst>
+                        <a:ext uri="{28A0092B-C50C-407E-A947-70E740481C1C}">
+                          <a14:useLocalDpi xmlns:a14="http://schemas.microsoft.com/office/drawing/2010/main" val="0"/>
+                        </a:ext>
+                      </a:extLst>
+                    </a:blip>
+                    <a:srcRect r="57692" b="12561"/>
+                    <a:stretch/>
+                  </pic:blipFill>
+                  <pic:spPr bwMode="auto">
+                    <a:xfrm>
+                      <a:off x="0" y="0"/>
+                      <a:ext cx="4648200" cy="2922905"/>
+                    </a:xfrm>
+                    <a:prstGeom prst="rect">
+                      <a:avLst/>
+                    </a:prstGeom>
+                    <a:ln>
+                      <a:noFill/>
+                    </a:ln>
+                    <a:extLst>
+                      <a:ext uri="{53640926-AAD7-44D8-BBD7-CCE9431645EC}">
+                        <a14:shadowObscured xmlns:a14="http://schemas.microsoft.com/office/drawing/2010/main"/>
+                      </a:ext>
+                    </a:extLst>
+                  </pic:spPr>
+                </pic:pic>
+              </a:graphicData>
+            </a:graphic>
+            <wp14:sizeRelH relativeFrom="page">
+              <wp14:pctWidth>0</wp14:pctWidth>
+            </wp14:sizeRelH>
+            <wp14:sizeRelV relativeFrom="page">
+              <wp14:pctHeight>0</wp14:pctHeight>
+            </wp14:sizeRelV>
+          </wp:anchor>
+        </w:drawing>
+      </w:r>
+    </w:p>
+    <w:p>
+      <w:pPr>
+        <w:rPr>
+          <w:b/>
+          <w:bCs/>
+          <w:sz w:val="28"/>
+          <w:szCs w:val="36"/>
+          <w:u w:val="single"/>
+        </w:rPr>
+      </w:pPr>
+    </w:p>
+    <w:p>
+      <w:pPr>
+        <w:rPr>
+          <w:b/>
+          <w:bCs/>
+          <w:sz w:val="28"/>
+          <w:szCs w:val="36"/>
+          <w:u w:val="single"/>
+        </w:rPr>
+      </w:pPr>
+    </w:p>
+    <w:p>
+      <w:pPr>
+        <w:rPr>
+          <w:b/>
+          <w:bCs/>
+          <w:sz w:val="28"/>
+          <w:szCs w:val="36"/>
+          <w:u w:val="single"/>
+        </w:rPr>
+      </w:pPr>
+    </w:p>
+    <w:p>
+      <w:pPr>
+        <w:rPr>
+          <w:b/>
+          <w:bCs/>
+          <w:sz w:val="28"/>
+          <w:szCs w:val="36"/>
+          <w:u w:val="single"/>
+        </w:rPr>
+      </w:pPr>
+    </w:p>
+    <w:p>
+      <w:pPr>
+        <w:rPr>
+          <w:b/>
+          <w:bCs/>
+          <w:sz w:val="28"/>
+          <w:szCs w:val="36"/>
+          <w:u w:val="single"/>
+        </w:rPr>
+      </w:pPr>
+    </w:p>
+    <w:p>
+      <w:pPr>
+        <w:rPr>
+          <w:b/>
+          <w:bCs/>
+          <w:sz w:val="28"/>
+          <w:szCs w:val="36"/>
+          <w:u w:val="single"/>
+        </w:rPr>
+      </w:pPr>
+    </w:p>
+    <w:p>
+      <w:pPr>
+        <w:rPr>
+          <w:b/>
+          <w:bCs/>
+          <w:sz w:val="28"/>
+          <w:szCs w:val="36"/>
+          <w:u w:val="single"/>
+        </w:rPr>
+      </w:pPr>
+    </w:p>
+    <w:p>
+      <w:pPr>
+        <w:rPr>
+          <w:b/>
+          <w:bCs/>
+          <w:sz w:val="28"/>
+          <w:szCs w:val="36"/>
+          <w:u w:val="single"/>
+        </w:rPr>
+      </w:pPr>
+    </w:p>
+    <w:p>
+      <w:pPr>
+        <w:rPr>
+          <w:b/>
+          <w:bCs/>
+          <w:sz w:val="28"/>
+          <w:szCs w:val="36"/>
+          <w:u w:val="single"/>
+        </w:rPr>
+      </w:pPr>
+    </w:p>
+    <w:p>
+      <w:pPr>
+        <w:numPr>
+          <w:ilvl w:val="0"/>
+          <w:numId w:val="7"/>
+        </w:numPr>
+        <w:spacing w:after="0" w:line="240" w:lineRule="auto"/>
+      </w:pPr>
+      <w:r>
+        <w:t xml:space="preserve">Run </w:t>
+      </w:r>
+      <w:proofErr w:type="spellStart"/>
+      <w:r>
+        <w:rPr>
+          <w:i/>
+          <w:iCs/>
+        </w:rPr>
+        <w:t>nslookup</w:t>
+      </w:r>
+      <w:proofErr w:type="spellEnd"/>
+      <w:r>
+        <w:t xml:space="preserve"> to obtain the IP address of a Web server in China. What is the IP address of that server?</w:t>
+      </w:r>
+    </w:p>
+    <w:p>
+      <w:pPr>
+        <w:spacing w:after="0" w:line="240" w:lineRule="auto"/>
+        <w:ind w:left="720"/>
+      </w:pPr>
+      <w:r>
+        <w:t xml:space="preserve">Answer: </w:t>
+      </w:r>
+      <w:r>
+        <w:t>Addresses:  2001:250:4001:2::1223</w:t>
+      </w:r>
+    </w:p>
+    <w:p>
+      <w:pPr>
+        <w:spacing w:after="0" w:line="240" w:lineRule="auto"/>
+        <w:ind w:left="720"/>
+      </w:pPr>
+      <w:r>
+        <w:t xml:space="preserve">          202.114.64.221</w:t>
+      </w:r>
+    </w:p>
+    <w:p>
+      <w:pPr>
+        <w:spacing w:after="0" w:line="240" w:lineRule="auto"/>
+        <w:ind w:left="720"/>
+      </w:pPr>
+    </w:p>
+    <w:p>
+      <w:pPr>
+        <w:numPr>
+          <w:ilvl w:val="0"/>
+          <w:numId w:val="7"/>
+        </w:numPr>
+        <w:spacing w:after="0" w:line="240" w:lineRule="auto"/>
+      </w:pPr>
+      <w:r>
+        <w:t xml:space="preserve">Run </w:t>
+      </w:r>
+      <w:proofErr w:type="spellStart"/>
+      <w:r>
+        <w:rPr>
+          <w:i/>
+          <w:iCs/>
+        </w:rPr>
+        <w:t>nslookup</w:t>
+      </w:r>
+      <w:proofErr w:type="spellEnd"/>
+      <w:r>
+        <w:t xml:space="preserve"> to determine the authoritative DNS servers for a university in Europe.</w:t>
+      </w:r>
+    </w:p>
+    <w:p>
+      <w:pPr>
+        <w:spacing w:after="0" w:line="240" w:lineRule="auto"/>
+        <w:ind w:left="720"/>
+      </w:pPr>
+      <w:r>
+        <w:t xml:space="preserve">Answer: </w:t>
+      </w:r>
+      <w:r>
+        <w:t>Address:  171.67.215.200</w:t>
+      </w:r>
+    </w:p>
+    <w:p>
+      <w:pPr>
+        <w:spacing w:after="0" w:line="240" w:lineRule="auto"/>
+        <w:ind w:left="720"/>
+      </w:pPr>
+    </w:p>
+    <w:p>
+      <w:pPr>
+        <w:numPr>
+          <w:ilvl w:val="0"/>
+          <w:numId w:val="7"/>
+        </w:numPr>
+        <w:spacing w:after="0" w:line="240" w:lineRule="auto"/>
+      </w:pPr>
+      <w:r>
+        <w:t xml:space="preserve">Run </w:t>
+      </w:r>
+      <w:proofErr w:type="spellStart"/>
+      <w:r>
+        <w:rPr>
+          <w:i/>
+          <w:iCs/>
+        </w:rPr>
+        <w:t>nslookup</w:t>
+      </w:r>
+      <w:proofErr w:type="spellEnd"/>
+      <w:r>
+        <w:t xml:space="preserve"> so that one of the DNS servers obtained in Question 2 is queried for the mail servers for Yahoo! mail.   What is its IP address?</w:t>
+      </w:r>
+    </w:p>
+    <w:p>
+      <w:pPr>
+        <w:spacing w:after="0" w:line="240" w:lineRule="auto"/>
+        <w:ind w:left="720"/>
+      </w:pPr>
+      <w:r>
+        <w:t xml:space="preserve">Answer: </w:t>
+      </w:r>
+      <w:r>
+        <w:t>Address:  131.111.8.37</w:t>
+      </w:r>
+    </w:p>
+    <w:p>
+      <w:pPr>
+        <w:spacing w:after="0" w:line="240" w:lineRule="auto"/>
+        <w:ind w:left="720"/>
+      </w:pPr>
+    </w:p>
+    <w:p>
+      <w:pPr>
+        <w:spacing w:after="0" w:line="240" w:lineRule="auto"/>
+        <w:ind w:left="720"/>
+      </w:pPr>
+    </w:p>
+    <w:p>
+      <w:pPr>
+        <w:spacing w:after="0" w:line="240" w:lineRule="auto"/>
+        <w:ind w:left="720"/>
+      </w:pPr>
+      <w:r>
+        <w:rPr>
+          <w:noProof/>
+        </w:rPr>
+        <w:lastRenderedPageBreak/>
+        <w:drawing>
+          <wp:inline distT="0" distB="0" distL="0" distR="0" wp14:anchorId="24AEBCEF" wp14:editId="01F52E0F">
+            <wp:extent cx="5943600" cy="6105525"/>
+            <wp:effectExtent l="0" t="0" r="0" b="9525"/>
+            <wp:docPr id="370674886" name="Picture 5"/>
+            <wp:cNvGraphicFramePr>
+              <a:graphicFrameLocks xmlns:a="http://schemas.openxmlformats.org/drawingml/2006/main" noChangeAspect="1"/>
+            </wp:cNvGraphicFramePr>
+            <a:graphic xmlns:a="http://schemas.openxmlformats.org/drawingml/2006/main">
+              <a:graphicData uri="http://schemas.openxmlformats.org/drawingml/2006/picture">
+                <pic:pic xmlns:pic="http://schemas.openxmlformats.org/drawingml/2006/picture">
+                  <pic:nvPicPr>
+                    <pic:cNvPr id="370674886" name="Picture 370674886"/>
+                    <pic:cNvPicPr/>
+                  </pic:nvPicPr>
+                  <pic:blipFill>
+                    <a:blip r:embed="rId6">
+                      <a:extLst>
+                        <a:ext uri="{28A0092B-C50C-407E-A947-70E740481C1C}">
+                          <a14:useLocalDpi xmlns:a14="http://schemas.microsoft.com/office/drawing/2010/main" val="0"/>
+                        </a:ext>
+                      </a:extLst>
+                    </a:blip>
+                    <a:stretch>
+                      <a:fillRect/>
+                    </a:stretch>
+                  </pic:blipFill>
+                  <pic:spPr>
+                    <a:xfrm>
+                      <a:off x="0" y="0"/>
+                      <a:ext cx="5943600" cy="6105525"/>
+                    </a:xfrm>
+                    <a:prstGeom prst="rect">
+                      <a:avLst/>
+                    </a:prstGeom>
+                  </pic:spPr>
+                </pic:pic>
+              </a:graphicData>
+            </a:graphic>
+          </wp:inline>
+        </w:drawing>
+      </w:r>
+      <w:r>
+        <w:rPr>
+          <w:noProof/>
+        </w:rPr>
+        <w:lastRenderedPageBreak/>
+        <w:drawing>
+          <wp:inline distT="0" distB="0" distL="0" distR="0" wp14:anchorId="515820D6" wp14:editId="35F4AFF8">
+            <wp:extent cx="5943600" cy="6311265"/>
+            <wp:effectExtent l="0" t="0" r="0" b="0"/>
+            <wp:docPr id="30715016" name="Picture 6"/>
+            <wp:cNvGraphicFramePr>
+              <a:graphicFrameLocks xmlns:a="http://schemas.openxmlformats.org/drawingml/2006/main" noChangeAspect="1"/>
+            </wp:cNvGraphicFramePr>
+            <a:graphic xmlns:a="http://schemas.openxmlformats.org/drawingml/2006/main">
+              <a:graphicData uri="http://schemas.openxmlformats.org/drawingml/2006/picture">
+                <pic:pic xmlns:pic="http://schemas.openxmlformats.org/drawingml/2006/picture">
+                  <pic:nvPicPr>
+                    <pic:cNvPr id="30715016" name="Picture 30715016"/>
+                    <pic:cNvPicPr/>
+                  </pic:nvPicPr>
+                  <pic:blipFill>
+                    <a:blip r:embed="rId7">
+                      <a:extLst>
+                        <a:ext uri="{28A0092B-C50C-407E-A947-70E740481C1C}">
+                          <a14:useLocalDpi xmlns:a14="http://schemas.microsoft.com/office/drawing/2010/main" val="0"/>
+                        </a:ext>
+                      </a:extLst>
+                    </a:blip>
+                    <a:stretch>
+                      <a:fillRect/>
+                    </a:stretch>
+                  </pic:blipFill>
+                  <pic:spPr>
+                    <a:xfrm>
+                      <a:off x="0" y="0"/>
+                      <a:ext cx="5943600" cy="6311265"/>
+                    </a:xfrm>
+                    <a:prstGeom prst="rect">
+                      <a:avLst/>
+                    </a:prstGeom>
+                  </pic:spPr>
+                </pic:pic>
+              </a:graphicData>
+            </a:graphic>
+          </wp:inline>
+        </w:drawing>
+      </w:r>
+      <w:r>
+        <w:rPr>
+          <w:noProof/>
+        </w:rPr>
+        <w:lastRenderedPageBreak/>
+        <w:drawing>
+          <wp:inline distT="0" distB="0" distL="0" distR="0" wp14:anchorId="1D7F2953" wp14:editId="070F919E">
+            <wp:extent cx="5468113" cy="2695951"/>
+            <wp:effectExtent l="0" t="0" r="0" b="9525"/>
+            <wp:docPr id="286771737" name="Picture 7"/>
+            <wp:cNvGraphicFramePr>
+              <a:graphicFrameLocks xmlns:a="http://schemas.openxmlformats.org/drawingml/2006/main" noChangeAspect="1"/>
+            </wp:cNvGraphicFramePr>
+            <a:graphic xmlns:a="http://schemas.openxmlformats.org/drawingml/2006/main">
+              <a:graphicData uri="http://schemas.openxmlformats.org/drawingml/2006/picture">
+                <pic:pic xmlns:pic="http://schemas.openxmlformats.org/drawingml/2006/picture">
+                  <pic:nvPicPr>
+                    <pic:cNvPr id="286771737" name="Picture 286771737"/>
+                    <pic:cNvPicPr/>
+                  </pic:nvPicPr>
+                  <pic:blipFill>
+                    <a:blip r:embed="rId8">
+                      <a:extLst>
+                        <a:ext uri="{28A0092B-C50C-407E-A947-70E740481C1C}">
+                          <a14:useLocalDpi xmlns:a14="http://schemas.microsoft.com/office/drawing/2010/main" val="0"/>
+                        </a:ext>
+                      </a:extLst>
+                    </a:blip>
+                    <a:stretch>
+                      <a:fillRect/>
+                    </a:stretch>
+                  </pic:blipFill>
+                  <pic:spPr>
+                    <a:xfrm>
+                      <a:off x="0" y="0"/>
+                      <a:ext cx="5468113" cy="2695951"/>
+                    </a:xfrm>
+                    <a:prstGeom prst="rect">
+                      <a:avLst/>
+                    </a:prstGeom>
+                  </pic:spPr>
+                </pic:pic>
+              </a:graphicData>
+            </a:graphic>
+          </wp:inline>
+        </w:drawing>
+      </w:r>
+    </w:p>
+    <w:p>
+      <w:pPr>
+        <w:spacing w:after="0" w:line="240" w:lineRule="auto"/>
+        <w:ind w:left="720"/>
+      </w:pPr>
+    </w:p>
+    <w:p>
+      <w:pPr>
+        <w:spacing w:after="0" w:line="240" w:lineRule="auto"/>
+        <w:ind w:left="720"/>
+      </w:pPr>
+    </w:p>
+    <w:p>
+      <w:pPr>
+        <w:numPr>
+          <w:ilvl w:val="0"/>
+          <w:numId w:val="7"/>
+        </w:numPr>
+        <w:spacing w:after="0" w:line="240" w:lineRule="auto"/>
+      </w:pPr>
+      <w:r>
+        <w:t xml:space="preserve">Locate the DNS query and response messages. Are they sent over UDP or TCP? </w:t>
+      </w:r>
+    </w:p>
+    <w:p>
+      <w:pPr>
+        <w:spacing w:after="0" w:line="240" w:lineRule="auto"/>
+        <w:ind w:left="720"/>
+      </w:pPr>
+      <w:r>
+        <w:t>Answer: Yes, they do. “</w:t>
+      </w:r>
+      <w:r>
+        <w:t xml:space="preserve">User Datagram Protocol, </w:t>
+      </w:r>
+      <w:proofErr w:type="spellStart"/>
+      <w:r>
+        <w:t>Src</w:t>
+      </w:r>
+      <w:proofErr w:type="spellEnd"/>
+      <w:r>
+        <w:t xml:space="preserve"> Port: 63037, </w:t>
+      </w:r>
+      <w:proofErr w:type="spellStart"/>
+      <w:r>
+        <w:t>Dst</w:t>
+      </w:r>
+      <w:proofErr w:type="spellEnd"/>
+      <w:r>
+        <w:t xml:space="preserve"> Port: 53</w:t>
+      </w:r>
+      <w:r>
+        <w:t>”</w:t>
+      </w:r>
+    </w:p>
+    <w:p>
+      <w:pPr>
+        <w:spacing w:after="0" w:line="240" w:lineRule="auto"/>
+        <w:ind w:left="720"/>
+      </w:pPr>
+    </w:p>
+    <w:p>
+      <w:pPr>
+        <w:numPr>
+          <w:ilvl w:val="0"/>
+          <w:numId w:val="7"/>
+        </w:numPr>
+        <w:spacing w:after="0" w:line="240" w:lineRule="auto"/>
+      </w:pPr>
+      <w:r>
+        <w:t>What is the destination port for the DNS query message? What is the source port of DNS response message?</w:t>
+      </w:r>
+    </w:p>
+    <w:p>
+      <w:pPr>
+        <w:spacing w:after="0" w:line="240" w:lineRule="auto"/>
+        <w:ind w:left="720"/>
+      </w:pPr>
+      <w:r>
+        <w:t xml:space="preserve">Answer: Destination of the port is </w:t>
+      </w:r>
+      <w:proofErr w:type="spellStart"/>
+      <w:r>
+        <w:t>Dst</w:t>
+      </w:r>
+      <w:proofErr w:type="spellEnd"/>
+      <w:r>
+        <w:t xml:space="preserve"> Port: 53</w:t>
+      </w:r>
+    </w:p>
+    <w:p>
+      <w:pPr>
+        <w:spacing w:after="0" w:line="240" w:lineRule="auto"/>
+      </w:pPr>
+    </w:p>
+    <w:p>
+      <w:pPr>
+        <w:numPr>
+          <w:ilvl w:val="0"/>
+          <w:numId w:val="7"/>
+        </w:numPr>
+        <w:spacing w:after="0" w:line="240" w:lineRule="auto"/>
+      </w:pPr>
+      <w:r>
+        <w:t xml:space="preserve">To what IP address is the DNS query message sent? Use ipconfig to determine the IP address of your local DNS server. Are these two IP addresses the same? </w:t>
+      </w:r>
+    </w:p>
+    <w:p>
+      <w:pPr>
+        <w:spacing w:after="0" w:line="240" w:lineRule="auto"/>
+        <w:ind w:left="720"/>
+      </w:pPr>
+      <w:r>
+        <w:t xml:space="preserve">Answer: DNS query message sent Source: </w:t>
+      </w:r>
+      <w:proofErr w:type="gramStart"/>
+      <w:r>
+        <w:t>10.</w:t>
+      </w:r>
+      <w:r>
+        <w:t>131.191.53</w:t>
+      </w:r>
+      <w:r>
+        <w:t xml:space="preserve"> </w:t>
+      </w:r>
+      <w:r>
+        <w:t xml:space="preserve"> and</w:t>
+      </w:r>
+      <w:proofErr w:type="gramEnd"/>
+      <w:r>
+        <w:t xml:space="preserve"> Destination: 202.114.96.</w:t>
+      </w:r>
+      <w:r>
+        <w:t xml:space="preserve"> Furthermore, they sent the same information.</w:t>
+      </w:r>
+    </w:p>
+    <w:p>
+      <w:pPr>
+        <w:spacing w:after="0" w:line="240" w:lineRule="auto"/>
+        <w:ind w:left="720"/>
+      </w:pPr>
+    </w:p>
+    <w:p>
+      <w:pPr>
+        <w:spacing w:after="0" w:line="240" w:lineRule="auto"/>
+        <w:ind w:left="720"/>
+        <w:rPr>
+          <w:sz w:val="20"/>
+          <w:szCs w:val="24"/>
+          <w:highlight w:val="cyan"/>
+        </w:rPr>
+      </w:pPr>
+      <w:r>
+        <w:rPr>
+          <w:sz w:val="20"/>
+          <w:szCs w:val="24"/>
+          <w:highlight w:val="cyan"/>
+        </w:rPr>
+        <w:t>Wireless LAN adapter Wi-Fi:</w:t>
+      </w:r>
+    </w:p>
+    <w:p>
+      <w:pPr>
+        <w:spacing w:after="0" w:line="240" w:lineRule="auto"/>
+        <w:rPr>
+          <w:sz w:val="20"/>
+          <w:szCs w:val="24"/>
+          <w:highlight w:val="cyan"/>
+        </w:rPr>
+      </w:pPr>
+    </w:p>
+    <w:p>
+      <w:pPr>
+        <w:spacing w:after="0" w:line="240" w:lineRule="auto"/>
+        <w:ind w:left="720"/>
+        <w:rPr>
+          <w:sz w:val="20"/>
+          <w:szCs w:val="24"/>
+          <w:highlight w:val="cyan"/>
+        </w:rPr>
+      </w:pPr>
+      <w:r>
+        <w:rPr>
+          <w:sz w:val="20"/>
+          <w:szCs w:val="24"/>
+          <w:highlight w:val="cyan"/>
+        </w:rPr>
+        <w:t xml:space="preserve">   Connection-specific DNS </w:t>
+      </w:r>
+      <w:proofErr w:type="gramStart"/>
+      <w:r>
+        <w:rPr>
+          <w:sz w:val="20"/>
+          <w:szCs w:val="24"/>
+          <w:highlight w:val="cyan"/>
+        </w:rPr>
+        <w:t>Suffix  .</w:t>
+      </w:r>
+      <w:proofErr w:type="gramEnd"/>
+      <w:r>
+        <w:rPr>
+          <w:sz w:val="20"/>
+          <w:szCs w:val="24"/>
+          <w:highlight w:val="cyan"/>
+        </w:rPr>
+        <w:t xml:space="preserve"> :</w:t>
+      </w:r>
+    </w:p>
+    <w:p>
+      <w:pPr>
+        <w:spacing w:after="0" w:line="240" w:lineRule="auto"/>
+        <w:ind w:left="720"/>
+        <w:rPr>
+          <w:sz w:val="20"/>
+          <w:szCs w:val="24"/>
+          <w:highlight w:val="cyan"/>
+        </w:rPr>
+      </w:pPr>
+      <w:r>
+        <w:rPr>
+          <w:sz w:val="20"/>
+          <w:szCs w:val="24"/>
+          <w:highlight w:val="cyan"/>
+        </w:rPr>
+        <w:t xml:space="preserve">   Description . . . . . . </w:t>
+      </w:r>
+      <w:proofErr w:type="gramStart"/>
+      <w:r>
+        <w:rPr>
+          <w:sz w:val="20"/>
+          <w:szCs w:val="24"/>
+          <w:highlight w:val="cyan"/>
+        </w:rPr>
+        <w:t>. . . .</w:t>
+      </w:r>
+      <w:proofErr w:type="gramEnd"/>
+      <w:r>
+        <w:rPr>
+          <w:sz w:val="20"/>
+          <w:szCs w:val="24"/>
+          <w:highlight w:val="cyan"/>
+        </w:rPr>
+        <w:t xml:space="preserve"> . : Intel(R) Wireless-AC 9560 160MHz</w:t>
+      </w:r>
+    </w:p>
+    <w:p>
+      <w:pPr>
+        <w:spacing w:after="0" w:line="240" w:lineRule="auto"/>
+        <w:ind w:left="720"/>
+        <w:rPr>
+          <w:sz w:val="20"/>
+          <w:szCs w:val="24"/>
+          <w:highlight w:val="cyan"/>
+        </w:rPr>
+      </w:pPr>
+      <w:r>
+        <w:rPr>
+          <w:sz w:val="20"/>
+          <w:szCs w:val="24"/>
+          <w:highlight w:val="cyan"/>
+        </w:rPr>
+        <w:t xml:space="preserve">   Physical Address. . . . . . </w:t>
+      </w:r>
+      <w:proofErr w:type="gramStart"/>
+      <w:r>
+        <w:rPr>
+          <w:sz w:val="20"/>
+          <w:szCs w:val="24"/>
+          <w:highlight w:val="cyan"/>
+        </w:rPr>
+        <w:t>. . . :</w:t>
+      </w:r>
+      <w:proofErr w:type="gramEnd"/>
+      <w:r>
+        <w:rPr>
+          <w:sz w:val="20"/>
+          <w:szCs w:val="24"/>
+          <w:highlight w:val="cyan"/>
+        </w:rPr>
+        <w:t xml:space="preserve"> D8-3B-BF-5B-1A-9E</w:t>
+      </w:r>
+    </w:p>
+    <w:p>
+      <w:pPr>
+        <w:spacing w:after="0" w:line="240" w:lineRule="auto"/>
+        <w:ind w:left="720"/>
+        <w:rPr>
+          <w:sz w:val="20"/>
+          <w:szCs w:val="24"/>
+          <w:highlight w:val="cyan"/>
+        </w:rPr>
+      </w:pPr>
+      <w:r>
+        <w:rPr>
+          <w:sz w:val="20"/>
+          <w:szCs w:val="24"/>
+          <w:highlight w:val="cyan"/>
+        </w:rPr>
+        <w:t xml:space="preserve">   DHCP Enabled. . . . . . </w:t>
+      </w:r>
+      <w:proofErr w:type="gramStart"/>
+      <w:r>
+        <w:rPr>
+          <w:sz w:val="20"/>
+          <w:szCs w:val="24"/>
+          <w:highlight w:val="cyan"/>
+        </w:rPr>
+        <w:t>. . . .</w:t>
+      </w:r>
+      <w:proofErr w:type="gramEnd"/>
+      <w:r>
+        <w:rPr>
+          <w:sz w:val="20"/>
+          <w:szCs w:val="24"/>
+          <w:highlight w:val="cyan"/>
+        </w:rPr>
+        <w:t xml:space="preserve"> . : Yes</w:t>
+      </w:r>
+    </w:p>
+    <w:p>
+      <w:pPr>
+        <w:spacing w:after="0" w:line="240" w:lineRule="auto"/>
+        <w:ind w:left="720"/>
+        <w:rPr>
+          <w:sz w:val="20"/>
+          <w:szCs w:val="24"/>
+          <w:highlight w:val="cyan"/>
+        </w:rPr>
+      </w:pPr>
+      <w:r>
+        <w:rPr>
+          <w:sz w:val="20"/>
+          <w:szCs w:val="24"/>
+          <w:highlight w:val="cyan"/>
+        </w:rPr>
+        <w:t xml:space="preserve">   Autoconfiguration Enabled </w:t>
+      </w:r>
+      <w:proofErr w:type="gramStart"/>
+      <w:r>
+        <w:rPr>
+          <w:sz w:val="20"/>
+          <w:szCs w:val="24"/>
+          <w:highlight w:val="cyan"/>
+        </w:rPr>
+        <w:t>. . . .</w:t>
+      </w:r>
+      <w:proofErr w:type="gramEnd"/>
+      <w:r>
+        <w:rPr>
+          <w:sz w:val="20"/>
+          <w:szCs w:val="24"/>
+          <w:highlight w:val="cyan"/>
+        </w:rPr>
+        <w:t xml:space="preserve"> : Yes</w:t>
+      </w:r>
+    </w:p>
+    <w:p>
+      <w:pPr>
+        <w:spacing w:after="0" w:line="240" w:lineRule="auto"/>
+        <w:ind w:left="720"/>
+        <w:rPr>
+          <w:sz w:val="20"/>
+          <w:szCs w:val="24"/>
+          <w:highlight w:val="cyan"/>
+        </w:rPr>
+      </w:pPr>
+      <w:r>
+        <w:rPr>
+          <w:sz w:val="20"/>
+          <w:szCs w:val="24"/>
+          <w:highlight w:val="cyan"/>
+        </w:rPr>
+        <w:t xml:space="preserve">   Link-local IPv6 Address </w:t>
+      </w:r>
+      <w:proofErr w:type="gramStart"/>
+      <w:r>
+        <w:rPr>
+          <w:sz w:val="20"/>
+          <w:szCs w:val="24"/>
+          <w:highlight w:val="cyan"/>
+        </w:rPr>
+        <w:t>. . . .</w:t>
+      </w:r>
+      <w:proofErr w:type="gramEnd"/>
+      <w:r>
+        <w:rPr>
+          <w:sz w:val="20"/>
+          <w:szCs w:val="24"/>
+          <w:highlight w:val="cyan"/>
+        </w:rPr>
+        <w:t xml:space="preserve"> . : fe80::b8e7:feb7:f398:efd5%17(Preferred)</w:t>
+      </w:r>
+    </w:p>
+    <w:p>
+      <w:pPr>
+        <w:spacing w:after="0" w:line="240" w:lineRule="auto"/>
+        <w:ind w:left="720"/>
+        <w:rPr>
+          <w:sz w:val="20"/>
+          <w:szCs w:val="24"/>
+          <w:highlight w:val="cyan"/>
+        </w:rPr>
+      </w:pPr>
+      <w:r>
+        <w:rPr>
+          <w:sz w:val="20"/>
+          <w:szCs w:val="24"/>
+          <w:highlight w:val="cyan"/>
+        </w:rPr>
+        <w:t xml:space="preserve">   IPv4 Address. . . . . . </w:t>
+      </w:r>
+      <w:proofErr w:type="gramStart"/>
+      <w:r>
+        <w:rPr>
+          <w:sz w:val="20"/>
+          <w:szCs w:val="24"/>
+          <w:highlight w:val="cyan"/>
+        </w:rPr>
+        <w:t>. . . .</w:t>
+      </w:r>
+      <w:proofErr w:type="gramEnd"/>
+      <w:r>
+        <w:rPr>
+          <w:sz w:val="20"/>
+          <w:szCs w:val="24"/>
+          <w:highlight w:val="cyan"/>
+        </w:rPr>
+        <w:t xml:space="preserve"> . : 10.131.191.53(Preferred)</w:t>
+      </w:r>
+    </w:p>
+    <w:p>
+      <w:pPr>
+        <w:spacing w:after="0" w:line="240" w:lineRule="auto"/>
+        <w:ind w:left="720"/>
+        <w:rPr>
+          <w:sz w:val="20"/>
+          <w:szCs w:val="24"/>
+          <w:highlight w:val="cyan"/>
+        </w:rPr>
+      </w:pPr>
+      <w:r>
+        <w:rPr>
+          <w:sz w:val="20"/>
+          <w:szCs w:val="24"/>
+          <w:highlight w:val="cyan"/>
+        </w:rPr>
+        <w:t xml:space="preserve">   Subnet Mask . . . . . . </w:t>
+      </w:r>
+      <w:proofErr w:type="gramStart"/>
+      <w:r>
+        <w:rPr>
+          <w:sz w:val="20"/>
+          <w:szCs w:val="24"/>
+          <w:highlight w:val="cyan"/>
+        </w:rPr>
+        <w:t>. . . .</w:t>
+      </w:r>
+      <w:proofErr w:type="gramEnd"/>
+      <w:r>
+        <w:rPr>
+          <w:sz w:val="20"/>
+          <w:szCs w:val="24"/>
+          <w:highlight w:val="cyan"/>
+        </w:rPr>
+        <w:t xml:space="preserve"> . : 255.255.128.0</w:t>
+      </w:r>
+    </w:p>
+    <w:p>
+      <w:pPr>
+        <w:spacing w:after="0" w:line="240" w:lineRule="auto"/>
+        <w:ind w:left="720"/>
+        <w:rPr>
+          <w:sz w:val="20"/>
+          <w:szCs w:val="24"/>
+          <w:highlight w:val="cyan"/>
+        </w:rPr>
+      </w:pPr>
+      <w:r>
+        <w:rPr>
+          <w:sz w:val="20"/>
+          <w:szCs w:val="24"/>
+          <w:highlight w:val="cyan"/>
+        </w:rPr>
+        <w:t xml:space="preserve">   Lease Obtained. . . . . . </w:t>
+      </w:r>
+      <w:proofErr w:type="gramStart"/>
+      <w:r>
+        <w:rPr>
+          <w:sz w:val="20"/>
+          <w:szCs w:val="24"/>
+          <w:highlight w:val="cyan"/>
+        </w:rPr>
+        <w:t>. . . .</w:t>
+      </w:r>
+      <w:proofErr w:type="gramEnd"/>
+      <w:r>
+        <w:rPr>
+          <w:sz w:val="20"/>
+          <w:szCs w:val="24"/>
+          <w:highlight w:val="cyan"/>
+        </w:rPr>
+        <w:t xml:space="preserve"> : Tuesday, April 9, 2024 9:41:02 PM</w:t>
+      </w:r>
+    </w:p>
+    <w:p>
+      <w:pPr>
+        <w:spacing w:after="0" w:line="240" w:lineRule="auto"/>
+        <w:ind w:left="720"/>
+        <w:rPr>
+          <w:sz w:val="20"/>
+          <w:szCs w:val="24"/>
+          <w:highlight w:val="cyan"/>
+        </w:rPr>
+      </w:pPr>
+      <w:r>
+        <w:rPr>
+          <w:sz w:val="20"/>
+          <w:szCs w:val="24"/>
+          <w:highlight w:val="cyan"/>
+        </w:rPr>
+        <w:t xml:space="preserve">   Lease Expires . . . . . . </w:t>
+      </w:r>
+      <w:proofErr w:type="gramStart"/>
+      <w:r>
+        <w:rPr>
+          <w:sz w:val="20"/>
+          <w:szCs w:val="24"/>
+          <w:highlight w:val="cyan"/>
+        </w:rPr>
+        <w:t>. . . .</w:t>
+      </w:r>
+      <w:proofErr w:type="gramEnd"/>
+      <w:r>
+        <w:rPr>
+          <w:sz w:val="20"/>
+          <w:szCs w:val="24"/>
+          <w:highlight w:val="cyan"/>
+        </w:rPr>
+        <w:t xml:space="preserve"> : Wednesday, April 10, 2024 1:37:25 AM</w:t>
+      </w:r>
+    </w:p>
+    <w:p>
+      <w:pPr>
+        <w:spacing w:after="0" w:line="240" w:lineRule="auto"/>
+        <w:ind w:left="720"/>
+        <w:rPr>
+          <w:sz w:val="20"/>
+          <w:szCs w:val="24"/>
+          <w:highlight w:val="cyan"/>
+        </w:rPr>
+      </w:pPr>
+      <w:r>
+        <w:rPr>
+          <w:sz w:val="20"/>
+          <w:szCs w:val="24"/>
+          <w:highlight w:val="cyan"/>
+        </w:rPr>
+        <w:t xml:space="preserve">   Default Gateway . . . . . . </w:t>
+      </w:r>
+      <w:proofErr w:type="gramStart"/>
+      <w:r>
+        <w:rPr>
+          <w:sz w:val="20"/>
+          <w:szCs w:val="24"/>
+          <w:highlight w:val="cyan"/>
+        </w:rPr>
+        <w:t>. . . :</w:t>
+      </w:r>
+      <w:proofErr w:type="gramEnd"/>
+      <w:r>
+        <w:rPr>
+          <w:sz w:val="20"/>
+          <w:szCs w:val="24"/>
+          <w:highlight w:val="cyan"/>
+        </w:rPr>
+        <w:t xml:space="preserve"> 10.131.255.254</w:t>
+      </w:r>
+    </w:p>
+    <w:p>
+      <w:pPr>
+        <w:spacing w:after="0" w:line="240" w:lineRule="auto"/>
+        <w:ind w:left="720"/>
+        <w:rPr>
+          <w:sz w:val="20"/>
+          <w:szCs w:val="24"/>
+          <w:highlight w:val="cyan"/>
+        </w:rPr>
+      </w:pPr>
+      <w:r>
+        <w:rPr>
+          <w:sz w:val="20"/>
+          <w:szCs w:val="24"/>
+          <w:highlight w:val="cyan"/>
+        </w:rPr>
+        <w:t xml:space="preserve">   DHCP Server . . . . . . </w:t>
+      </w:r>
+      <w:proofErr w:type="gramStart"/>
+      <w:r>
+        <w:rPr>
+          <w:sz w:val="20"/>
+          <w:szCs w:val="24"/>
+          <w:highlight w:val="cyan"/>
+        </w:rPr>
+        <w:t>. . . .</w:t>
+      </w:r>
+      <w:proofErr w:type="gramEnd"/>
+      <w:r>
+        <w:rPr>
+          <w:sz w:val="20"/>
+          <w:szCs w:val="24"/>
+          <w:highlight w:val="cyan"/>
+        </w:rPr>
+        <w:t xml:space="preserve"> . : 10.131.255.254</w:t>
+      </w:r>
+    </w:p>
+    <w:p>
+      <w:pPr>
+        <w:spacing w:after="0" w:line="240" w:lineRule="auto"/>
+        <w:ind w:left="720"/>
+        <w:rPr>
+          <w:sz w:val="20"/>
+          <w:szCs w:val="24"/>
+          <w:highlight w:val="cyan"/>
+        </w:rPr>
+      </w:pPr>
+      <w:r>
+        <w:rPr>
+          <w:sz w:val="20"/>
+          <w:szCs w:val="24"/>
+          <w:highlight w:val="cyan"/>
+        </w:rPr>
+        <w:t xml:space="preserve">   DHCPv6 IAID . . . . . . </w:t>
+      </w:r>
+      <w:proofErr w:type="gramStart"/>
+      <w:r>
+        <w:rPr>
+          <w:sz w:val="20"/>
+          <w:szCs w:val="24"/>
+          <w:highlight w:val="cyan"/>
+        </w:rPr>
+        <w:t>. . . .</w:t>
+      </w:r>
+      <w:proofErr w:type="gramEnd"/>
+      <w:r>
+        <w:rPr>
+          <w:sz w:val="20"/>
+          <w:szCs w:val="24"/>
+          <w:highlight w:val="cyan"/>
+        </w:rPr>
+        <w:t xml:space="preserve"> . : 282606527</w:t>
+      </w:r>
+    </w:p>
+    <w:p>
+      <w:pPr>
+        <w:spacing w:after="0" w:line="240" w:lineRule="auto"/>
+        <w:ind w:left="720"/>
+        <w:rPr>
+          <w:sz w:val="20"/>
+          <w:szCs w:val="24"/>
+          <w:highlight w:val="cyan"/>
+        </w:rPr>
+      </w:pPr>
+      <w:r>
+        <w:rPr>
+          <w:sz w:val="20"/>
+          <w:szCs w:val="24"/>
+          <w:highlight w:val="cyan"/>
+        </w:rPr>
+        <w:t xml:space="preserve">   DHCPv6 Client DUID. . . </w:t>
+      </w:r>
+      <w:proofErr w:type="gramStart"/>
+      <w:r>
+        <w:rPr>
+          <w:sz w:val="20"/>
+          <w:szCs w:val="24"/>
+          <w:highlight w:val="cyan"/>
+        </w:rPr>
+        <w:t>. . . .</w:t>
+      </w:r>
+      <w:proofErr w:type="gramEnd"/>
+      <w:r>
+        <w:rPr>
+          <w:sz w:val="20"/>
+          <w:szCs w:val="24"/>
+          <w:highlight w:val="cyan"/>
+        </w:rPr>
+        <w:t xml:space="preserve"> . : 00-01-00-01-26-0C-2A-74-F8-75-A4-E2-D9-B8</w:t>
+      </w:r>
+    </w:p>
+    <w:p>
+      <w:pPr>
+        <w:spacing w:after="0" w:line="240" w:lineRule="auto"/>
+        <w:ind w:left="720"/>
+        <w:rPr>
+          <w:sz w:val="20"/>
+          <w:szCs w:val="24"/>
+          <w:highlight w:val="cyan"/>
+        </w:rPr>
+      </w:pPr>
+      <w:r>
+        <w:rPr>
+          <w:sz w:val="20"/>
+          <w:szCs w:val="24"/>
+          <w:highlight w:val="cyan"/>
+        </w:rPr>
+        <w:t xml:space="preserve">   DNS Servers . . . . . . </w:t>
+      </w:r>
+      <w:proofErr w:type="gramStart"/>
+      <w:r>
+        <w:rPr>
+          <w:sz w:val="20"/>
+          <w:szCs w:val="24"/>
+          <w:highlight w:val="cyan"/>
+        </w:rPr>
+        <w:t>. . . .</w:t>
+      </w:r>
+      <w:proofErr w:type="gramEnd"/>
+      <w:r>
+        <w:rPr>
+          <w:sz w:val="20"/>
+          <w:szCs w:val="24"/>
+          <w:highlight w:val="cyan"/>
+        </w:rPr>
+        <w:t xml:space="preserve"> . : 202.114.96.1</w:t>
+      </w:r>
+    </w:p>
+    <w:p>
+      <w:pPr>
+        <w:spacing w:after="0" w:line="240" w:lineRule="auto"/>
+        <w:ind w:left="720"/>
+        <w:rPr>
+          <w:sz w:val="20"/>
+          <w:szCs w:val="24"/>
+          <w:highlight w:val="cyan"/>
+        </w:rPr>
+      </w:pPr>
+      <w:r>
+        <w:rPr>
+          <w:sz w:val="20"/>
+          <w:szCs w:val="24"/>
+          <w:highlight w:val="cyan"/>
+        </w:rPr>
+        <w:t xml:space="preserve">                                       202.114.64.1</w:t>
+      </w:r>
+    </w:p>
+    <w:p>
+      <w:pPr>
+        <w:spacing w:after="0" w:line="240" w:lineRule="auto"/>
+        <w:ind w:left="720"/>
+        <w:rPr>
+          <w:sz w:val="20"/>
+          <w:szCs w:val="24"/>
+        </w:rPr>
+      </w:pPr>
+      <w:r>
+        <w:rPr>
+          <w:sz w:val="20"/>
+          <w:szCs w:val="24"/>
+          <w:highlight w:val="cyan"/>
+        </w:rPr>
+        <w:t xml:space="preserve">   NetBIOS over </w:t>
+      </w:r>
+      <w:proofErr w:type="spellStart"/>
+      <w:r>
+        <w:rPr>
+          <w:sz w:val="20"/>
+          <w:szCs w:val="24"/>
+          <w:highlight w:val="cyan"/>
+        </w:rPr>
+        <w:t>Tcpip</w:t>
+      </w:r>
+      <w:proofErr w:type="spellEnd"/>
+      <w:r>
+        <w:rPr>
+          <w:sz w:val="20"/>
+          <w:szCs w:val="24"/>
+          <w:highlight w:val="cyan"/>
+        </w:rPr>
+        <w:t xml:space="preserve">. . . </w:t>
+      </w:r>
+      <w:proofErr w:type="gramStart"/>
+      <w:r>
+        <w:rPr>
+          <w:sz w:val="20"/>
+          <w:szCs w:val="24"/>
+          <w:highlight w:val="cyan"/>
+        </w:rPr>
+        <w:t>. . . .</w:t>
+      </w:r>
+      <w:proofErr w:type="gramEnd"/>
+      <w:r>
+        <w:rPr>
+          <w:sz w:val="20"/>
+          <w:szCs w:val="24"/>
+          <w:highlight w:val="cyan"/>
+        </w:rPr>
+        <w:t xml:space="preserve"> . : Enabled</w:t>
+      </w:r>
+    </w:p>
+    <w:p>
+      <w:pPr>
+        <w:spacing w:after="0" w:line="240" w:lineRule="auto"/>
+        <w:ind w:left="720"/>
+      </w:pPr>
+    </w:p>
+    <w:p>
+      <w:pPr>
+        <w:numPr>
+          <w:ilvl w:val="0"/>
+          <w:numId w:val="7"/>
+        </w:numPr>
+        <w:spacing w:after="0" w:line="240" w:lineRule="auto"/>
+      </w:pPr>
+      <w:r>
+        <w:lastRenderedPageBreak/>
+        <w:t>Examine the DNS query message. What “Type” of DNS query is it? Does the query message contain any “answers”?</w:t>
+      </w:r>
+    </w:p>
+    <w:p>
+      <w:pPr>
+        <w:spacing w:after="0" w:line="240" w:lineRule="auto"/>
+        <w:ind w:left="720"/>
+      </w:pPr>
+      <w:r>
+        <w:t>Answer: It is query type A and it did not contain any answers.</w:t>
+      </w:r>
+    </w:p>
+    <w:p>
+      <w:pPr>
+        <w:spacing w:after="0" w:line="240" w:lineRule="auto"/>
+      </w:pPr>
+    </w:p>
+    <w:p>
+      <w:pPr>
+        <w:numPr>
+          <w:ilvl w:val="0"/>
+          <w:numId w:val="7"/>
+        </w:numPr>
+        <w:spacing w:after="0" w:line="240" w:lineRule="auto"/>
+      </w:pPr>
+      <w:r>
+        <w:t>Examine the DNS response message. How many “answers” are provided? What do each of these answers contain?</w:t>
+      </w:r>
+    </w:p>
+    <w:p>
+      <w:pPr>
+        <w:spacing w:after="0" w:line="240" w:lineRule="auto"/>
+        <w:ind w:left="720"/>
+      </w:pPr>
+      <w:r>
+        <w:t>Answer: In my Wireshark, it appeared no answers.</w:t>
+      </w:r>
+    </w:p>
+    <w:p>
+      <w:pPr>
+        <w:spacing w:after="0" w:line="240" w:lineRule="auto"/>
+        <w:ind w:left="720"/>
+      </w:pPr>
+    </w:p>
+    <w:p>
+      <w:pPr>
+        <w:numPr>
+          <w:ilvl w:val="0"/>
+          <w:numId w:val="7"/>
+        </w:numPr>
+        <w:spacing w:after="0" w:line="240" w:lineRule="auto"/>
+      </w:pPr>
+      <w:r>
+        <w:t>Consider the subsequent TCP SYN packet sent by your host. Does the destination IP address of the SYN packet correspond to any of the IP addresses provided in the DNS response message?</w:t>
+      </w:r>
+    </w:p>
+    <w:p>
+      <w:pPr>
+        <w:spacing w:after="0" w:line="240" w:lineRule="auto"/>
+        <w:ind w:left="720"/>
+      </w:pPr>
+      <w:r>
+        <w:t>Answer: It is TCP destination: 199.16.156.11</w:t>
+      </w:r>
+    </w:p>
+    <w:p>
+      <w:pPr>
+        <w:spacing w:after="0" w:line="240" w:lineRule="auto"/>
+        <w:ind w:left="720"/>
+      </w:pPr>
+    </w:p>
+    <w:p>
+      <w:pPr>
+        <w:numPr>
+          <w:ilvl w:val="0"/>
+          <w:numId w:val="7"/>
+        </w:numPr>
+        <w:spacing w:after="0" w:line="240" w:lineRule="auto"/>
+      </w:pPr>
+      <w:r>
+        <w:t xml:space="preserve">This web page contains images. Before retrieving each image, does your host issue new DNS queries? </w:t>
+      </w:r>
+    </w:p>
+    <w:p>
+      <w:pPr>
+        <w:spacing w:after="0" w:line="240" w:lineRule="auto"/>
+        <w:ind w:left="720"/>
+      </w:pPr>
+      <w:r>
+        <w:t>Answer: No, it did not contain any images.</w:t>
+      </w:r>
+    </w:p>
+    <w:p>
+      <w:pPr>
+        <w:spacing w:after="0" w:line="240" w:lineRule="auto"/>
+        <w:ind w:left="720"/>
+      </w:pPr>
+    </w:p>
+    <w:p>
+      <w:pPr>
+        <w:spacing w:after="0" w:line="240" w:lineRule="auto"/>
+        <w:ind w:left="720"/>
+      </w:pPr>
+    </w:p>
+    <w:p>
+      <w:pPr>
+        <w:numPr>
+          <w:ilvl w:val="0"/>
+          <w:numId w:val="7"/>
+        </w:numPr>
+        <w:spacing w:after="0" w:line="240" w:lineRule="auto"/>
+      </w:pPr>
+      <w:r>
+        <w:t>What is the destination port for the DNS query message? What is the source port of DNS response message?</w:t>
+      </w:r>
+    </w:p>
+    <w:p>
+      <w:pPr>
+        <w:spacing w:after="0" w:line="240" w:lineRule="auto"/>
+        <w:ind w:left="720"/>
+      </w:pPr>
+      <w:r>
+        <w:t>Answer: Port53</w:t>
+      </w:r>
+    </w:p>
+    <w:p>
+      <w:pPr>
+        <w:spacing w:after="0" w:line="240" w:lineRule="auto"/>
+        <w:ind w:left="720"/>
+      </w:pPr>
+    </w:p>
+    <w:p>
+      <w:pPr>
+        <w:numPr>
+          <w:ilvl w:val="0"/>
+          <w:numId w:val="7"/>
+        </w:numPr>
+        <w:spacing w:after="0" w:line="240" w:lineRule="auto"/>
+      </w:pPr>
+      <w:r>
+        <w:t>To what IP address is the DNS query message sent? Is this the IP address of your default local DNS server?</w:t>
+      </w:r>
+    </w:p>
+    <w:p>
+      <w:pPr>
+        <w:spacing w:after="0" w:line="240" w:lineRule="auto"/>
+        <w:ind w:left="720"/>
+      </w:pPr>
+      <w:r>
+        <w:t>Answer: Destination: 202.114.96.1 and it is the IP address of my local DNS server.</w:t>
+      </w:r>
+    </w:p>
+    <w:p>
+      <w:pPr>
+        <w:spacing w:after="0" w:line="240" w:lineRule="auto"/>
+        <w:ind w:left="720"/>
+      </w:pPr>
+    </w:p>
+    <w:p>
+      <w:pPr>
+        <w:numPr>
+          <w:ilvl w:val="0"/>
+          <w:numId w:val="7"/>
+        </w:numPr>
+        <w:spacing w:after="0" w:line="240" w:lineRule="auto"/>
+      </w:pPr>
+      <w:r>
+        <w:t>Examine the DNS query message. What “Type” of DNS query is it? Does the query message contain any “answers”?</w:t>
+      </w:r>
+    </w:p>
+    <w:p>
+      <w:pPr>
+        <w:spacing w:after="0" w:line="240" w:lineRule="auto"/>
+        <w:ind w:left="720"/>
+      </w:pPr>
+      <w:r>
+        <w:t>Answer: They said the query are types A and AAQ but did not contain any answers.</w:t>
+      </w:r>
+    </w:p>
+    <w:p>
+      <w:pPr>
+        <w:spacing w:after="0" w:line="240" w:lineRule="auto"/>
+        <w:ind w:left="720"/>
+      </w:pPr>
+    </w:p>
+    <w:p>
+      <w:pPr>
+        <w:numPr>
+          <w:ilvl w:val="0"/>
+          <w:numId w:val="7"/>
+        </w:numPr>
+        <w:spacing w:after="0" w:line="240" w:lineRule="auto"/>
+      </w:pPr>
+      <w:r>
+        <w:t>Examine the DNS response message. How many “answers” are provided? What do each of these answers contain?</w:t>
+      </w:r>
+    </w:p>
+    <w:p>
+      <w:pPr>
+        <w:spacing w:after="0" w:line="240" w:lineRule="auto"/>
+        <w:ind w:left="720"/>
+      </w:pPr>
+      <w:r>
+        <w:t>Answer: In my Wireshark it did not show the answers in the queries section.</w:t>
+      </w:r>
+    </w:p>
+    <w:p>
+      <w:pPr>
+        <w:spacing w:after="0" w:line="240" w:lineRule="auto"/>
+        <w:ind w:left="720"/>
+      </w:pPr>
+    </w:p>
+    <w:p>
+      <w:pPr>
+        <w:numPr>
+          <w:ilvl w:val="0"/>
+          <w:numId w:val="7"/>
+        </w:numPr>
+        <w:spacing w:after="0" w:line="240" w:lineRule="auto"/>
+      </w:pPr>
+      <w:r>
+        <w:t>Provide a screenshot.</w:t>
+      </w:r>
+    </w:p>
+    <w:p>
+      <w:pPr>
+        <w:spacing w:after="0" w:line="240" w:lineRule="auto"/>
+        <w:ind w:left="720"/>
+      </w:pPr>
+    </w:p>
+    <w:p>
+      <w:pPr>
+        <w:rPr>
+          <w:rFonts w:hint="cs"/>
+          <w:cs/>
+        </w:rPr>
+      </w:pPr>
+      <w:r>
+        <w:rPr>
+          <w:rFonts w:hint="cs"/>
+          <w:noProof/>
+          <w:lang w:val="th-TH"/>
+        </w:rPr>
+        <w:lastRenderedPageBreak/>
+        <w:drawing>
+          <wp:inline distT="0" distB="0" distL="0" distR="0" wp14:anchorId="47D349F5" wp14:editId="0B8AC65B">
+            <wp:extent cx="5943600" cy="3664585"/>
+            <wp:effectExtent l="0" t="0" r="0" b="0"/>
+            <wp:docPr id="997699331" name="Picture 8"/>
+            <wp:cNvGraphicFramePr>
+              <a:graphicFrameLocks xmlns:a="http://schemas.openxmlformats.org/drawingml/2006/main" noChangeAspect="1"/>
+            </wp:cNvGraphicFramePr>
+            <a:graphic xmlns:a="http://schemas.openxmlformats.org/drawingml/2006/main">
+              <a:graphicData uri="http://schemas.openxmlformats.org/drawingml/2006/picture">
+                <pic:pic xmlns:pic="http://schemas.openxmlformats.org/drawingml/2006/picture">
+                  <pic:nvPicPr>
+                    <pic:cNvPr id="997699331" name="Picture 997699331"/>
+                    <pic:cNvPicPr/>
+                  </pic:nvPicPr>
+                  <pic:blipFill>
+                    <a:blip r:embed="rId9">
+                      <a:extLst>
+                        <a:ext uri="{28A0092B-C50C-407E-A947-70E740481C1C}">
+                          <a14:useLocalDpi xmlns:a14="http://schemas.microsoft.com/office/drawing/2010/main" val="0"/>
+                        </a:ext>
+                      </a:extLst>
+                    </a:blip>
+                    <a:stretch>
+                      <a:fillRect/>
+                    </a:stretch>
+                  </pic:blipFill>
+                  <pic:spPr>
+                    <a:xfrm>
+                      <a:off x="0" y="0"/>
+                      <a:ext cx="5943600" cy="3664585"/>
+                    </a:xfrm>
+                    <a:prstGeom prst="rect">
+                      <a:avLst/>
+                    </a:prstGeom>
+                  </pic:spPr>
+                </pic:pic>
+              </a:graphicData>
+            </a:graphic>
+          </wp:inline>
+        </w:drawing>
+      </w:r>
+      <w:r>
+        <w:rPr>
+          <w:rFonts w:hint="cs"/>
+          <w:noProof/>
+          <w:lang w:val="th-TH"/>
+        </w:rPr>
+        <w:drawing>
+          <wp:inline distT="0" distB="0" distL="0" distR="0" wp14:anchorId="55E8CAF1" wp14:editId="1596699C">
+            <wp:extent cx="5943600" cy="3343275"/>
+            <wp:effectExtent l="0" t="0" r="0" b="9525"/>
+            <wp:docPr id="2102827703" name="Picture 9"/>
+            <wp:cNvGraphicFramePr>
+              <a:graphicFrameLocks xmlns:a="http://schemas.openxmlformats.org/drawingml/2006/main" noChangeAspect="1"/>
+            </wp:cNvGraphicFramePr>
+            <a:graphic xmlns:a="http://schemas.openxmlformats.org/drawingml/2006/main">
+              <a:graphicData uri="http://schemas.openxmlformats.org/drawingml/2006/picture">
+                <pic:pic xmlns:pic="http://schemas.openxmlformats.org/drawingml/2006/picture">
+                  <pic:nvPicPr>
+                    <pic:cNvPr id="2102827703" name="Picture 2102827703"/>
+                    <pic:cNvPicPr/>
+                  </pic:nvPicPr>
+                  <pic:blipFill>
+                    <a:blip r:embed="rId10" cstate="print">
+                      <a:extLst>
+                        <a:ext uri="{28A0092B-C50C-407E-A947-70E740481C1C}">
+                          <a14:useLocalDpi xmlns:a14="http://schemas.microsoft.com/office/drawing/2010/main" val="0"/>
+                        </a:ext>
+                      </a:extLst>
+                    </a:blip>
+                    <a:stretch>
+                      <a:fillRect/>
+                    </a:stretch>
+                  </pic:blipFill>
+                  <pic:spPr>
+                    <a:xfrm>
+                      <a:off x="0" y="0"/>
+                      <a:ext cx="5943600" cy="3343275"/>
+                    </a:xfrm>
+                    <a:prstGeom prst="rect">
+                      <a:avLst/>
+                    </a:prstGeom>
+                  </pic:spPr>
+                </pic:pic>
+              </a:graphicData>
+            </a:graphic>
+          </wp:inline>
+        </w:drawing>
+      </w:r>
+    </w:p>
+    <w:p>
+      <w:pPr>
+        <w:rPr>
+          <w:b/>
+          <w:bCs/>
+          <w:sz w:val="28"/>
+          <w:szCs w:val="36"/>
+          <w:u w:val="single"/>
+        </w:rPr>
+      </w:pPr>
+    </w:p>
+    <w:p>
+      <w:pPr>
+        <w:rPr>
+          <w:b/>
+          <w:bCs/>
+          <w:sz w:val="28"/>
+          <w:szCs w:val="36"/>
+          <w:u w:val="single"/>
+        </w:rPr>
+      </w:pPr>
+    </w:p>
+    <w:p>
+      <w:pPr>
+        <w:rPr>
+          <w:b/>
+          <w:bCs/>
+          <w:sz w:val="28"/>
+          <w:szCs w:val="36"/>
+          <w:u w:val="single"/>
+        </w:rPr>
+      </w:pPr>
+    </w:p>
+    <w:p>
+      <w:pPr>
+        <w:rPr>
+          <w:b/>
+          <w:bCs/>
+          <w:sz w:val="28"/>
+          <w:szCs w:val="36"/>
+          <w:u w:val="single"/>
+        </w:rPr>
+      </w:pPr>
+    </w:p>
+    <w:p>
+      <w:pPr>
+        <w:spacing w:after="0" w:line="240" w:lineRule="auto"/>
+        <w:ind w:left="360"/>
+      </w:pPr>
+      <w:r>
+        <w:t xml:space="preserve">16. </w:t>
+      </w:r>
+      <w:r>
+        <w:t>To what IP address is the DNS query message sent? Is this the IP address of your default local DNS server?</w:t>
+      </w:r>
+    </w:p>
+    <w:p>
+      <w:pPr>
+        <w:spacing w:after="0" w:line="240" w:lineRule="auto"/>
+        <w:ind w:left="360"/>
+      </w:pPr>
+      <w:r>
+        <w:t xml:space="preserve">Answer: </w:t>
+      </w:r>
+      <w:r>
+        <w:t>Destination: 202.114.96.1 and it is the IP address of my local DNS server</w:t>
+      </w:r>
+    </w:p>
+    <w:p>
+      <w:pPr>
+        <w:spacing w:after="0" w:line="240" w:lineRule="auto"/>
+        <w:ind w:left="360"/>
+      </w:pPr>
+    </w:p>
+    <w:p>
+      <w:pPr>
+        <w:spacing w:after="0" w:line="240" w:lineRule="auto"/>
+        <w:ind w:left="360"/>
+      </w:pPr>
+      <w:r>
+        <w:t xml:space="preserve">17. </w:t>
+      </w:r>
+      <w:r>
+        <w:t>Examine the DNS query message. What “Type” of DNS query is it? Does the query message contain any “answers”?</w:t>
+      </w:r>
+    </w:p>
+    <w:p>
+      <w:pPr>
+        <w:spacing w:after="0" w:line="240" w:lineRule="auto"/>
+        <w:ind w:left="360"/>
+      </w:pPr>
+      <w:r>
+        <w:t>Answer: Query type A and it does not contain any message.</w:t>
+      </w:r>
+    </w:p>
+    <w:p>
+      <w:pPr>
+        <w:spacing w:after="0" w:line="240" w:lineRule="auto"/>
+        <w:ind w:left="360"/>
+      </w:pPr>
+    </w:p>
+    <w:p>
+      <w:pPr>
+        <w:spacing w:after="0" w:line="240" w:lineRule="auto"/>
+        <w:ind w:left="360"/>
+      </w:pPr>
+      <w:r>
+        <w:t xml:space="preserve">18. </w:t>
+      </w:r>
+      <w:r>
+        <w:t>Examine the DNS response message. What Stanford nameservers does the response message provide? Does this response message also provide the IP addresses of the Stanford name ser</w:t>
+      </w:r>
+      <w:r>
+        <w:rPr>
+          <w:rFonts w:hint="eastAsia"/>
+        </w:rPr>
+        <w:t>ver</w:t>
+      </w:r>
+      <w:r>
+        <w:t>s?</w:t>
+      </w:r>
+    </w:p>
+    <w:p>
+      <w:pPr>
+        <w:spacing w:after="0" w:line="240" w:lineRule="auto"/>
+        <w:ind w:left="360"/>
+      </w:pPr>
+      <w:r>
+        <w:t>Answer: In my Wireshark, it did not show any message.</w:t>
+      </w:r>
+    </w:p>
+    <w:p>
+      <w:pPr>
+        <w:spacing w:after="0" w:line="240" w:lineRule="auto"/>
+        <w:ind w:left="360"/>
+      </w:pPr>
+    </w:p>
+    <w:p>
+      <w:pPr>
+        <w:ind w:firstLine="360"/>
+      </w:pPr>
+      <w:r>
+        <w:t xml:space="preserve">19. </w:t>
+      </w:r>
+      <w:r>
+        <w:t>Provide a screenshot</w:t>
+      </w:r>
+    </w:p>
+    <w:p>
+      <w:pPr>
+        <w:ind w:firstLine="360"/>
+        <w:rPr>
+          <w:b/>
+          <w:bCs/>
+          <w:sz w:val="28"/>
+          <w:szCs w:val="36"/>
+          <w:u w:val="single"/>
+        </w:rPr>
+      </w:pPr>
+      <w:r>
+        <w:rPr>
+          <w:b/>
+          <w:bCs/>
+          <w:noProof/>
+          <w:sz w:val="28"/>
+          <w:szCs w:val="36"/>
+          <w:u w:val="single"/>
+        </w:rPr>
+        <w:lastRenderedPageBreak/>
+        <w:drawing>
+          <wp:inline distT="0" distB="0" distL="0" distR="0" wp14:anchorId="249619BA" wp14:editId="1EED6DB5">
+            <wp:extent cx="5943600" cy="3343275"/>
+            <wp:effectExtent l="0" t="0" r="0" b="9525"/>
+            <wp:docPr id="185276128" name="Picture 10"/>
+            <wp:cNvGraphicFramePr>
+              <a:graphicFrameLocks xmlns:a="http://schemas.openxmlformats.org/drawingml/2006/main" noChangeAspect="1"/>
+            </wp:cNvGraphicFramePr>
+            <a:graphic xmlns:a="http://schemas.openxmlformats.org/drawingml/2006/main">
+              <a:graphicData uri="http://schemas.openxmlformats.org/drawingml/2006/picture">
+                <pic:pic xmlns:pic="http://schemas.openxmlformats.org/drawingml/2006/picture">
+                  <pic:nvPicPr>
+                    <pic:cNvPr id="185276128" name="Picture 185276128"/>
+                    <pic:cNvPicPr/>
+                  </pic:nvPicPr>
+                  <pic:blipFill>
+                    <a:blip r:embed="rId11" cstate="print">
+                      <a:extLst>
+                        <a:ext uri="{28A0092B-C50C-407E-A947-70E740481C1C}">
+                          <a14:useLocalDpi xmlns:a14="http://schemas.microsoft.com/office/drawing/2010/main" val="0"/>
+                        </a:ext>
+                      </a:extLst>
+                    </a:blip>
+                    <a:stretch>
+                      <a:fillRect/>
+                    </a:stretch>
+                  </pic:blipFill>
+                  <pic:spPr>
+                    <a:xfrm>
+                      <a:off x="0" y="0"/>
+                      <a:ext cx="5943600" cy="3343275"/>
+                    </a:xfrm>
+                    <a:prstGeom prst="rect">
+                      <a:avLst/>
+                    </a:prstGeom>
+                  </pic:spPr>
+                </pic:pic>
+              </a:graphicData>
+            </a:graphic>
+          </wp:inline>
+        </w:drawing>
+      </w:r>
+      <w:r>
+        <w:rPr>
+          <w:b/>
+          <w:bCs/>
+          <w:noProof/>
+          <w:sz w:val="28"/>
+          <w:szCs w:val="36"/>
+          <w:u w:val="single"/>
+        </w:rPr>
+        <w:drawing>
+          <wp:inline distT="0" distB="0" distL="0" distR="0" wp14:anchorId="65023ACB" wp14:editId="1EF937A9">
+            <wp:extent cx="5943600" cy="3079115"/>
+            <wp:effectExtent l="0" t="0" r="0" b="6985"/>
+            <wp:docPr id="1422307918" name="Picture 11"/>
+            <wp:cNvGraphicFramePr>
+              <a:graphicFrameLocks xmlns:a="http://schemas.openxmlformats.org/drawingml/2006/main" noChangeAspect="1"/>
+            </wp:cNvGraphicFramePr>
+            <a:graphic xmlns:a="http://schemas.openxmlformats.org/drawingml/2006/main">
+              <a:graphicData uri="http://schemas.openxmlformats.org/drawingml/2006/picture">
+                <pic:pic xmlns:pic="http://schemas.openxmlformats.org/drawingml/2006/picture">
+                  <pic:nvPicPr>
+                    <pic:cNvPr id="1422307918" name="Picture 1422307918"/>
+                    <pic:cNvPicPr/>
+                  </pic:nvPicPr>
+                  <pic:blipFill rotWithShape="1">
+                    <a:blip r:embed="rId12">
+                      <a:extLst>
+                        <a:ext uri="{28A0092B-C50C-407E-A947-70E740481C1C}">
+                          <a14:useLocalDpi xmlns:a14="http://schemas.microsoft.com/office/drawing/2010/main" val="0"/>
+                        </a:ext>
+                      </a:extLst>
+                    </a:blip>
+                    <a:srcRect t="49746"/>
+                    <a:stretch/>
+                  </pic:blipFill>
+                  <pic:spPr bwMode="auto">
+                    <a:xfrm>
+                      <a:off x="0" y="0"/>
+                      <a:ext cx="5943600" cy="3079115"/>
+                    </a:xfrm>
+                    <a:prstGeom prst="rect">
+                      <a:avLst/>
+                    </a:prstGeom>
+                    <a:ln>
+                      <a:noFill/>
+                    </a:ln>
+                    <a:extLst>
+                      <a:ext uri="{53640926-AAD7-44D8-BBD7-CCE9431645EC}">
+                        <a14:shadowObscured xmlns:a14="http://schemas.microsoft.com/office/drawing/2010/main"/>
+                      </a:ext>
+                    </a:extLst>
+                  </pic:spPr>
+                </pic:pic>
+              </a:graphicData>
+            </a:graphic>
+          </wp:inline>
+        </w:drawing>
+      </w:r>
+    </w:p>
+    <w:p>
+      <w:pPr>
+        <w:rPr>
+          <w:b/>
+          <w:bCs/>
+          <w:sz w:val="28"/>
+          <w:szCs w:val="36"/>
+          <w:u w:val="single"/>
+        </w:rPr>
+      </w:pPr>
+    </w:p>
+    <w:p>
+      <w:pPr>
+        <w:rPr>
+          <w:b/>
+          <w:bCs/>
+          <w:sz w:val="28"/>
+          <w:szCs w:val="36"/>
+          <w:u w:val="single"/>
+        </w:rPr>
+      </w:pPr>
+    </w:p>
+    <w:p>
+      <w:pPr>
+        <w:rPr>
+          <w:b/>
+          <w:bCs/>
+          <w:sz w:val="28"/>
+          <w:szCs w:val="36"/>
+          <w:u w:val="single"/>
+        </w:rPr>
+      </w:pPr>
+    </w:p>
+    <w:p>
+      <w:pPr>
+        <w:rPr>
+          <w:b/>
+          <w:bCs/>
+          <w:sz w:val="28"/>
+          <w:szCs w:val="36"/>
+          <w:u w:val="single"/>
+        </w:rPr>
+      </w:pPr>
+    </w:p>
+    <w:p>
+      <w:pPr>
+        <w:rPr>
+          <w:b/>
+          <w:bCs/>
+          <w:sz w:val="28"/>
+          <w:szCs w:val="36"/>
+          <w:u w:val="single"/>
+        </w:rPr>
+      </w:pPr>
+    </w:p>
+    <w:p>
+      <w:pPr>
+        <w:spacing w:after="0" w:line="240" w:lineRule="auto"/>
+        <w:ind w:left="360"/>
+      </w:pPr>
+      <w:r>
+        <w:t xml:space="preserve">20. </w:t>
+      </w:r>
+      <w:r>
+        <w:t>To what IP address is the DNS query message sent? Is this the IP address of your default local DNS server? If not, what does the IP address correspond to?</w:t>
+      </w:r>
+    </w:p>
+    <w:p>
+      <w:pPr>
+        <w:spacing w:after="0" w:line="240" w:lineRule="auto"/>
+        <w:ind w:left="360"/>
+      </w:pPr>
+      <w:r>
+        <w:t xml:space="preserve">Answer: First it is sent to get to default DNS query message to </w:t>
+      </w:r>
+      <w:r>
+        <w:t xml:space="preserve">get address of </w:t>
+      </w:r>
+      <w:hyperlink r:id="rId13" w:history="1">
+        <w:r>
+          <w:rPr>
+            <w:rStyle w:val="Hyperlink"/>
+          </w:rPr>
+          <w:t>www.stanford.edu</w:t>
+        </w:r>
+      </w:hyperlink>
+      <w:r>
+        <w:t xml:space="preserve"> then it was sent to </w:t>
+      </w:r>
+      <w:hyperlink r:id="rId14" w:history="1">
+        <w:r>
+          <w:rPr>
+            <w:rStyle w:val="Hyperlink"/>
+          </w:rPr>
+          <w:t>www.stanford.edu</w:t>
+        </w:r>
+      </w:hyperlink>
+      <w:r>
+        <w:t xml:space="preserve"> .</w:t>
+      </w:r>
+    </w:p>
+    <w:p>
+      <w:pPr>
+        <w:spacing w:after="0" w:line="240" w:lineRule="auto"/>
+        <w:ind w:left="360"/>
+      </w:pPr>
+    </w:p>
+    <w:p>
+      <w:pPr>
+        <w:spacing w:after="0" w:line="240" w:lineRule="auto"/>
+        <w:ind w:left="360"/>
+      </w:pPr>
+      <w:r>
+        <w:t xml:space="preserve">21. </w:t>
+      </w:r>
+      <w:r>
+        <w:t>Examine the DNS query message. What “Type” of DNS query is it? Does the query message contain any “answers”?</w:t>
+      </w:r>
+    </w:p>
+    <w:p>
+      <w:pPr>
+        <w:spacing w:after="0" w:line="240" w:lineRule="auto"/>
+        <w:ind w:left="360"/>
+      </w:pPr>
+      <w:r>
+        <w:t>Answer: The types of queries are A and AAA, moreover, it does not contain any message</w:t>
+      </w:r>
+    </w:p>
+    <w:p>
+      <w:pPr>
+        <w:spacing w:after="0" w:line="240" w:lineRule="auto"/>
+        <w:ind w:left="360"/>
+      </w:pPr>
+    </w:p>
+    <w:p>
+      <w:pPr>
+        <w:spacing w:after="0" w:line="240" w:lineRule="auto"/>
+        <w:ind w:left="360"/>
+      </w:pPr>
+      <w:r>
+        <w:t xml:space="preserve">22. </w:t>
+      </w:r>
+      <w:r>
+        <w:t>Examine the DNS response message. How many “answers” are provided? What does each of these answers contain?</w:t>
+      </w:r>
+    </w:p>
+    <w:p>
+      <w:pPr>
+        <w:spacing w:after="0" w:line="240" w:lineRule="auto"/>
+        <w:ind w:left="360"/>
+      </w:pPr>
+      <w:r>
+        <w:t>Answer: In my Wireshark, it does not show any answers.</w:t>
+      </w:r>
+    </w:p>
+    <w:p>
+      <w:pPr>
+        <w:spacing w:after="0" w:line="240" w:lineRule="auto"/>
+        <w:ind w:left="360"/>
+      </w:pPr>
+    </w:p>
+    <w:p>
+      <w:pPr>
+        <w:spacing w:after="0" w:line="240" w:lineRule="auto"/>
+        <w:ind w:left="360"/>
+      </w:pPr>
+      <w:r>
+        <w:t xml:space="preserve">23. </w:t>
+      </w:r>
+      <w:r>
+        <w:t>Provide a screenshot.</w:t>
+      </w:r>
+    </w:p>
+    <w:p>
+      <w:pPr>
+        <w:rPr>
+          <w:b/>
+          <w:bCs/>
+          <w:sz w:val="28"/>
+          <w:szCs w:val="36"/>
+          <w:u w:val="single"/>
+        </w:rPr>
+      </w:pPr>
+      <w:r>
+        <w:rPr>
+          <w:b/>
+          <w:bCs/>
+          <w:noProof/>
+          <w:sz w:val="28"/>
+          <w:szCs w:val="36"/>
+          <w:u w:val="single"/>
+        </w:rPr>
+        <w:drawing>
+          <wp:inline distT="0" distB="0" distL="0" distR="0" wp14:anchorId="2A5C9FC5" wp14:editId="59D91EA4">
+            <wp:extent cx="5943600" cy="3343275"/>
+            <wp:effectExtent l="0" t="0" r="0" b="9525"/>
+            <wp:docPr id="1526262883" name="Picture 12"/>
+            <wp:cNvGraphicFramePr>
+              <a:graphicFrameLocks xmlns:a="http://schemas.openxmlformats.org/drawingml/2006/main" noChangeAspect="1"/>
+            </wp:cNvGraphicFramePr>
+            <a:graphic xmlns:a="http://schemas.openxmlformats.org/drawingml/2006/main">
+              <a:graphicData uri="http://schemas.openxmlformats.org/drawingml/2006/picture">
+                <pic:pic xmlns:pic="http://schemas.openxmlformats.org/drawingml/2006/picture">
+                  <pic:nvPicPr>
+                    <pic:cNvPr id="1526262883" name="Picture 1526262883"/>
+                    <pic:cNvPicPr/>
+                  </pic:nvPicPr>
+                  <pic:blipFill>
+                    <a:blip r:embed="rId11" cstate="print">
+                      <a:extLst>
+                        <a:ext uri="{28A0092B-C50C-407E-A947-70E740481C1C}">
+                          <a14:useLocalDpi xmlns:a14="http://schemas.microsoft.com/office/drawing/2010/main" val="0"/>
+                        </a:ext>
+                      </a:extLst>
+                    </a:blip>
+                    <a:stretch>
+                      <a:fillRect/>
+                    </a:stretch>
+                  </pic:blipFill>
+                  <pic:spPr>
+                    <a:xfrm>
+                      <a:off x="0" y="0"/>
+                      <a:ext cx="5943600" cy="3343275"/>
+                    </a:xfrm>
+                    <a:prstGeom prst="rect">
+                      <a:avLst/>
+                    </a:prstGeom>
+                  </pic:spPr>
+                </pic:pic>
+              </a:graphicData>
+            </a:graphic>
+          </wp:inline>
+        </w:drawing>
+      </w:r>
+      <w:r>
+        <w:rPr>
+          <w:b/>
+          <w:bCs/>
+          <w:noProof/>
+          <w:sz w:val="28"/>
+          <w:szCs w:val="36"/>
+          <w:u w:val="single"/>
+        </w:rPr>
+        <w:drawing>
+          <wp:inline distT="0" distB="0" distL="0" distR="0" wp14:anchorId="060BF6D7" wp14:editId="09AFF07A">
+            <wp:extent cx="5943600" cy="1783080"/>
+            <wp:effectExtent l="0" t="0" r="0" b="7620"/>
+            <wp:docPr id="366723106" name="Picture 13"/>
+            <wp:cNvGraphicFramePr>
+              <a:graphicFrameLocks xmlns:a="http://schemas.openxmlformats.org/drawingml/2006/main" noChangeAspect="1"/>
+            </wp:cNvGraphicFramePr>
+            <a:graphic xmlns:a="http://schemas.openxmlformats.org/drawingml/2006/main">
+              <a:graphicData uri="http://schemas.openxmlformats.org/drawingml/2006/picture">
+                <pic:pic xmlns:pic="http://schemas.openxmlformats.org/drawingml/2006/picture">
+                  <pic:nvPicPr>
+                    <pic:cNvPr id="366723106" name="Picture 366723106"/>
+                    <pic:cNvPicPr/>
+                  </pic:nvPicPr>
+                  <pic:blipFill>
+                    <a:blip r:embed="rId15">
+                      <a:extLst>
+                        <a:ext uri="{28A0092B-C50C-407E-A947-70E740481C1C}">
+                          <a14:useLocalDpi xmlns:a14="http://schemas.microsoft.com/office/drawing/2010/main" val="0"/>
+                        </a:ext>
+                      </a:extLst>
+                    </a:blip>
+                    <a:stretch>
+                      <a:fillRect/>
+                    </a:stretch>
+                  </pic:blipFill>
+                  <pic:spPr>
+                    <a:xfrm>
+                      <a:off x="0" y="0"/>
+                      <a:ext cx="5943600" cy="1783080"/>
+                    </a:xfrm>
+                    <a:prstGeom prst="rect">
+                      <a:avLst/>
+                    </a:prstGeom>
+                  </pic:spPr>
+                </pic:pic>
+              </a:graphicData>
+            </a:graphic>
+          </wp:inline>
+        </w:drawing>
+      </w:r>
+    </w:p>
+    <w:p>
+      <w:pPr>
+        <w:rPr>
+          <w:b/>
+          <w:bCs/>
+          <w:sz w:val="28"/>
+          <w:szCs w:val="36"/>
+          <w:u w:val="single"/>
+        </w:rPr>
+      </w:pPr>
+    </w:p>
+    <w:p>
+      <w:pPr>
+        <w:rPr>
+          <w:b/>
+          <w:bCs/>
+          <w:sz w:val="28"/>
+          <w:szCs w:val="36"/>
+          <w:u w:val="single"/>
+        </w:rPr>
+      </w:pPr>
+      <w:r>
+        <w:rPr>
+          <w:b/>
+          <w:bCs/>
+          <w:sz w:val="28"/>
+          <w:szCs w:val="36"/>
+          <w:u w:val="single"/>
+        </w:rPr>
+        <w:t>Homework 4</w:t>
+      </w:r>
+    </w:p>
+    <w:p>
+      <w:pPr>
+        <w:jc w:val="both"/>
+      </w:pPr>
+      <w:r>
+        <w:rPr>
+          <w:b/>
+          <w:bCs/>
+        </w:rPr>
+        <w:t>P4</w:t>
+      </w:r>
+      <w:r>
+        <w:t xml:space="preserve">. Consider the following string of ASCII characters that were captured by Wireshark when the browser sent an HTTP GET message (i.e., this is the actual content of an HTTP GET message). The characters are carriage return and line-feed characters (that is, the </w:t>
+      </w:r>
+      <w:proofErr w:type="spellStart"/>
+      <w:r>
+        <w:t>italized</w:t>
+      </w:r>
+      <w:proofErr w:type="spellEnd"/>
+      <w:r>
+        <w:t xml:space="preserve"> character string in the text below represents the single carriage-return character that was contained at that point in the HTTP header). Answer the following questions, indicating where in the HTTP GET message below you find the answer.</w:t>
+      </w:r>
+    </w:p>
+    <w:p>
+      <w:pPr>
+        <w:jc w:val="both"/>
+        <w:rPr>
+          <w:cs/>
+        </w:rPr>
+      </w:pPr>
+      <w:r>
+        <w:t xml:space="preserve">GET /cs453/index.html HTTP/1.1Host: gai </w:t>
+      </w:r>
+      <w:proofErr w:type="spellStart"/>
+      <w:r>
+        <w:t>a.cs.umass.eduUser</w:t>
+      </w:r>
+      <w:proofErr w:type="spellEnd"/>
+      <w:r>
+        <w:t xml:space="preserve">-Agent: Mozilla/5.0 ( </w:t>
+      </w:r>
+      <w:proofErr w:type="spellStart"/>
+      <w:r>
+        <w:t>Windows;U</w:t>
+      </w:r>
+      <w:proofErr w:type="spellEnd"/>
+      <w:r>
+        <w:t xml:space="preserve">; Windows NT 5.1; </w:t>
+      </w:r>
+      <w:proofErr w:type="spellStart"/>
+      <w:r>
+        <w:t>en</w:t>
+      </w:r>
+      <w:proofErr w:type="spellEnd"/>
+      <w:r>
+        <w:t xml:space="preserve">-US; rv:1.7.2) </w:t>
+      </w:r>
+      <w:proofErr w:type="spellStart"/>
+      <w:r>
+        <w:t>Gec</w:t>
+      </w:r>
+      <w:proofErr w:type="spellEnd"/>
+      <w:r>
+        <w:t xml:space="preserve"> ko/20040804 Netscape/7.2 (ax) </w:t>
+      </w:r>
+      <w:proofErr w:type="spellStart"/>
+      <w:r>
+        <w:t>Accept:ex</w:t>
+      </w:r>
+      <w:proofErr w:type="spellEnd"/>
+      <w:r>
+        <w:t xml:space="preserve"> t/xml, application/xml, application/</w:t>
+      </w:r>
+      <w:proofErr w:type="spellStart"/>
+      <w:r>
+        <w:t>xhtml+xml</w:t>
+      </w:r>
+      <w:proofErr w:type="spellEnd"/>
+      <w:r>
+        <w:t>, text /</w:t>
+      </w:r>
+      <w:proofErr w:type="spellStart"/>
+      <w:r>
+        <w:t>html;q</w:t>
+      </w:r>
+      <w:proofErr w:type="spellEnd"/>
+      <w:r>
+        <w:t>=0.9, text/</w:t>
+      </w:r>
+      <w:proofErr w:type="spellStart"/>
+      <w:r>
+        <w:t>plain;q</w:t>
+      </w:r>
+      <w:proofErr w:type="spellEnd"/>
+      <w:r>
+        <w:t>=0.8,image/</w:t>
+      </w:r>
+      <w:proofErr w:type="spellStart"/>
+      <w:r>
+        <w:t>png</w:t>
+      </w:r>
+      <w:proofErr w:type="spellEnd"/>
+      <w:r>
+        <w:t xml:space="preserve">,*/*;q=0.5 M02_KURO1557_08_SE_C02.indd 168 12/02/20 4:08 PM PROBLEMS 169 Accept-Language: </w:t>
+      </w:r>
+      <w:proofErr w:type="spellStart"/>
+      <w:r>
+        <w:t>en-us,en;q</w:t>
+      </w:r>
+      <w:proofErr w:type="spellEnd"/>
+      <w:r>
+        <w:t xml:space="preserve">=0.5AcceptEncoding: </w:t>
+      </w:r>
+      <w:proofErr w:type="spellStart"/>
+      <w:r>
+        <w:t>zip,deflateAccept</w:t>
+      </w:r>
+      <w:proofErr w:type="spellEnd"/>
+      <w:r>
+        <w:t xml:space="preserve">-Charset: ISO -8859-1,utf-8;q=0.7,*;q=0.7Keep-Alive: 300 </w:t>
+      </w:r>
+      <w:proofErr w:type="spellStart"/>
+      <w:r>
+        <w:t>Connection:keep-alive</w:t>
+      </w:r>
+      <w:proofErr w:type="spellEnd"/>
+    </w:p>
+    <w:p>
+      <w:pPr>
+        <w:jc w:val="both"/>
+        <w:rPr>
+          <w:b/>
+          <w:bCs/>
+        </w:rPr>
+      </w:pPr>
+    </w:p>
+    <w:p>
+      <w:pPr>
+        <w:jc w:val="both"/>
+      </w:pPr>
+      <w:r>
+        <w:t xml:space="preserve">a. What is the URL of the document requested by the browser? </w:t>
+      </w:r>
+    </w:p>
+    <w:p>
+      <w:pPr>
+        <w:jc w:val="both"/>
+      </w:pPr>
+      <w:r>
+        <w:t>- The URL of the document requested by the browser is “cs453/index.html”.</w:t>
+      </w:r>
+    </w:p>
+    <w:p>
+      <w:pPr>
+        <w:jc w:val="both"/>
+      </w:pPr>
+      <w:r>
+        <w:t xml:space="preserve">b. What version of HTTP is the browser running? </w:t>
+      </w:r>
+    </w:p>
+    <w:p>
+      <w:pPr>
+        <w:jc w:val="both"/>
+      </w:pPr>
+      <w:r>
+        <w:t xml:space="preserve">- </w:t>
+      </w:r>
+      <w:r>
+        <w:t>The version of HTTP that the browser is running is HTTP/1.1.</w:t>
+      </w:r>
+    </w:p>
+    <w:p>
+      <w:pPr>
+        <w:jc w:val="both"/>
+      </w:pPr>
+      <w:r>
+        <w:t xml:space="preserve">c. Does the browser request a non-persistent or a persistent connection? </w:t>
+      </w:r>
+    </w:p>
+    <w:p>
+      <w:pPr>
+        <w:jc w:val="both"/>
+      </w:pPr>
+      <w:r>
+        <w:t xml:space="preserve">- The browser </w:t>
+      </w:r>
+      <w:r>
+        <w:t xml:space="preserve">requests a persistent connection because “Connection: </w:t>
+      </w:r>
+      <w:r>
+        <w:t>keep-alive”.</w:t>
+      </w:r>
+    </w:p>
+    <w:p>
+      <w:pPr>
+        <w:jc w:val="both"/>
+      </w:pPr>
+      <w:r>
+        <w:t xml:space="preserve">d. What is the IP address of the host on which the browser is running? </w:t>
+      </w:r>
+    </w:p>
+    <w:p>
+      <w:pPr>
+        <w:jc w:val="both"/>
+      </w:pPr>
+      <w:r>
+        <w:t>-</w:t>
+      </w:r>
+      <w:r>
+        <w:t xml:space="preserve"> </w:t>
+      </w:r>
+      <w:r>
+        <w:t>No, the provided string doesn't contain the IP address</w:t>
+      </w:r>
+    </w:p>
+    <w:p>
+      <w:pPr>
+        <w:jc w:val="both"/>
+        <w:rPr>
+          <w:b/>
+          <w:bCs/>
+        </w:rPr>
+      </w:pPr>
+      <w:r>
+        <w:t>e. What type of browser initiates this message? Why is the browser type needed in an HTTP request message?</w:t>
+      </w:r>
+    </w:p>
+    <w:p>
+      <w:pPr>
+        <w:jc w:val="both"/>
+        <w:rPr>
+          <w:rFonts w:cstheme="minorHAnsi"/>
+          <w:color w:val="0D0D0D"/>
+          <w:shd w:val="clear" w:color="auto" w:fill="FFFFFF"/>
+        </w:rPr>
+      </w:pPr>
+      <w:r>
+        <w:t>-</w:t>
+      </w:r>
+      <w:r>
+        <w:t xml:space="preserve"> The browser</w:t>
+      </w:r>
+      <w:r>
+        <w:rPr>
+          <w:rFonts w:ascii="Segoe UI" w:hAnsi="Segoe UI" w:cs="Segoe UI"/>
+          <w:color w:val="0D0D0D"/>
+          <w:shd w:val="clear" w:color="auto" w:fill="FFFFFF"/>
+        </w:rPr>
+        <w:t xml:space="preserve"> </w:t>
+      </w:r>
+      <w:r>
+        <w:rPr>
+          <w:rFonts w:cstheme="minorHAnsi"/>
+          <w:color w:val="0D0D0D"/>
+          <w:shd w:val="clear" w:color="auto" w:fill="FFFFFF"/>
+        </w:rPr>
+        <w:t>initiating this HTTP request message is Mozilla/5.0</w:t>
+      </w:r>
+      <w:r>
+        <w:rPr>
+          <w:rFonts w:cstheme="minorHAnsi"/>
+          <w:color w:val="0D0D0D"/>
+          <w:shd w:val="clear" w:color="auto" w:fill="FFFFFF"/>
+        </w:rPr>
+        <w:t xml:space="preserve">, which is common </w:t>
+      </w:r>
+      <w:r>
+        <w:rPr>
+          <w:rFonts w:cstheme="minorHAnsi"/>
+          <w:color w:val="0D0D0D"/>
+          <w:shd w:val="clear" w:color="auto" w:fill="FFFFFF"/>
+        </w:rPr>
+        <w:t xml:space="preserve">use with Firefox browser. </w:t>
+      </w:r>
+      <w:r>
+        <w:rPr>
+          <w:rFonts w:cstheme="minorHAnsi"/>
+          <w:color w:val="0D0D0D"/>
+          <w:shd w:val="clear" w:color="auto" w:fill="FFFFFF"/>
+        </w:rPr>
+        <w:t xml:space="preserve">There are several reasons why some browsers are using HTTP request message </w:t>
+      </w:r>
+      <w:r>
+        <w:rPr>
+          <w:rFonts w:cstheme="minorHAnsi"/>
+          <w:color w:val="0D0D0D"/>
+          <w:shd w:val="clear" w:color="auto" w:fill="FFFFFF"/>
+        </w:rPr>
+        <w:t xml:space="preserve">according to the following: </w:t>
+      </w:r>
+    </w:p>
+    <w:p>
+      <w:r>
+        <w:t>1) Content Negotiation: The server can use the information about the browser type to determine the appropriate content to send back.</w:t>
+      </w:r>
+    </w:p>
+    <w:p/>
+    <w:p>
+      <w:r>
+        <w:t>2) Feature Detection: Servers may need to detect the capabilities of the browser to provide appropriate content or functionality. Different browsers support different features or standards, so this information can help tailor the response.</w:t>
+      </w:r>
+    </w:p>
+    <w:p/>
+    <w:p>
+      <w:r>
+        <w:lastRenderedPageBreak/>
+        <w:t>3) Logging and Analytics: Knowing the browser type helps in logging and analytics on the server side. Website owners can analyze the distribution of browsers accessing their site, which can inform decisions about website design and optimization.</w:t>
+      </w:r>
+    </w:p>
+    <w:p/>
+    <w:p>
+      <w:r>
+        <w:t>4) Compatibility: It helps in ensuring compatibility with various browsers. By knowing the browser type, developers can ensure that the website or web application functions correctly across different browsers and versions.</w:t>
+      </w:r>
+    </w:p>
+    <w:p/>
+    <w:p>
+      <w:pPr>
+        <w:rPr>
+          <w:b/>
+          <w:bCs/>
+          <w:sz w:val="28"/>
+          <w:szCs w:val="36"/>
+          <w:u w:val="single"/>
+        </w:rPr>
+      </w:pPr>
+      <w:r>
+        <w:rPr>
+          <w:b/>
+          <w:bCs/>
+          <w:sz w:val="28"/>
+          <w:szCs w:val="36"/>
+          <w:u w:val="single"/>
+        </w:rPr>
+        <w:t>Lab 2 HTTP</w:t>
+      </w:r>
+    </w:p>
+    <w:p>
+      <w:pPr>
+        <w:numPr>
+          <w:ilvl w:val="0"/>
+          <w:numId w:val="5"/>
+        </w:numPr>
+        <w:spacing w:after="0" w:line="240" w:lineRule="auto"/>
+      </w:pPr>
+      <w:r>
+        <w:t>Is your browser running HTTP version 1.0 or 1.1?  What version of HTTP is the server running?</w:t>
+      </w:r>
+    </w:p>
+    <w:p>
+      <w:pPr>
+        <w:pStyle w:val="ListParagraph"/>
+        <w:numPr>
+          <w:ilvl w:val="0"/>
+          <w:numId w:val="6"/>
+        </w:numPr>
+        <w:rPr>
+          <w:b/>
+          <w:bCs/>
+        </w:rPr>
+      </w:pPr>
+      <w:r>
+        <w:t>HTTP 1.1</w:t>
+      </w:r>
+    </w:p>
+    <w:p>
+      <w:pPr>
+        <w:spacing w:after="0" w:line="240" w:lineRule="auto"/>
+        <w:ind w:left="360"/>
+      </w:pPr>
+      <w:r>
+        <w:t>2.</w:t>
+      </w:r>
+      <w:r>
+        <w:tab/>
+        <w:t>What languages (if any) does your browser indicate that it can accept to the server?</w:t>
+      </w:r>
+    </w:p>
+    <w:p>
+      <w:pPr>
+        <w:spacing w:after="0" w:line="240" w:lineRule="auto"/>
+        <w:ind w:left="360"/>
+      </w:pPr>
+      <w:r>
+        <w:t>-</w:t>
+      </w:r>
+      <w:r>
+        <w:tab/>
+      </w:r>
+      <w:r>
+        <w:t>The system has not told.</w:t>
+      </w:r>
+    </w:p>
+    <w:p>
+      <w:pPr>
+        <w:spacing w:after="0" w:line="240" w:lineRule="auto"/>
+        <w:ind w:left="360"/>
+      </w:pPr>
+    </w:p>
+    <w:p>
+      <w:pPr>
+        <w:spacing w:after="0" w:line="240" w:lineRule="auto"/>
+        <w:ind w:left="360"/>
+      </w:pPr>
+      <w:r>
+        <w:t>3.</w:t>
+      </w:r>
+      <w:r>
+        <w:tab/>
+        <w:t>What is the IP address of your computer?  Of the gaia.cs.umass.edu server?</w:t>
+      </w:r>
+    </w:p>
+    <w:p>
+      <w:pPr>
+        <w:spacing w:after="0" w:line="240" w:lineRule="auto"/>
+        <w:ind w:left="360"/>
+      </w:pPr>
+      <w:r>
+        <w:t xml:space="preserve">- </w:t>
+      </w:r>
+      <w:r>
+        <w:tab/>
+      </w:r>
+      <w:r>
+        <w:t xml:space="preserve">My computer IP: </w:t>
+      </w:r>
+      <w:r>
+        <w:t>10.131.165.58</w:t>
+      </w:r>
+    </w:p>
+    <w:p>
+      <w:pPr>
+        <w:spacing w:after="0" w:line="240" w:lineRule="auto"/>
+        <w:ind w:left="360"/>
+      </w:pPr>
+      <w:r>
+        <w:t>-</w:t>
+      </w:r>
+      <w:r>
+        <w:tab/>
+        <w:t xml:space="preserve">Website IP: </w:t>
+      </w:r>
+      <w:r>
+        <w:t>128.119.245.12</w:t>
+      </w:r>
+    </w:p>
+    <w:p>
+      <w:pPr>
+        <w:spacing w:after="0" w:line="240" w:lineRule="auto"/>
+        <w:ind w:left="360"/>
+      </w:pPr>
+      <w:r>
+        <w:t xml:space="preserve"> </w:t>
+      </w:r>
+    </w:p>
+    <w:p>
+      <w:pPr>
+        <w:spacing w:after="0" w:line="240" w:lineRule="auto"/>
+        <w:ind w:firstLine="360"/>
+      </w:pPr>
+      <w:r>
+        <w:t>4.</w:t>
+      </w:r>
+      <w:r>
+        <w:tab/>
+        <w:t>What is the status code returned from the server to your browser?</w:t>
+      </w:r>
+    </w:p>
+    <w:p>
+      <w:pPr>
+        <w:spacing w:after="0" w:line="240" w:lineRule="auto"/>
+        <w:ind w:firstLine="360"/>
+      </w:pPr>
+      <w:r>
+        <w:t>-</w:t>
+      </w:r>
+      <w:r>
+        <w:tab/>
+      </w:r>
+      <w:r>
+        <w:t>Status Code: 404</w:t>
+      </w:r>
+    </w:p>
+    <w:p>
+      <w:pPr>
+        <w:spacing w:after="0" w:line="240" w:lineRule="auto"/>
+        <w:ind w:firstLine="360"/>
+      </w:pPr>
+    </w:p>
+    <w:p>
+      <w:pPr>
+        <w:spacing w:after="0" w:line="240" w:lineRule="auto"/>
+        <w:ind w:left="360"/>
+      </w:pPr>
+      <w:r>
+        <w:t>5.</w:t>
+      </w:r>
+      <w:r>
+        <w:tab/>
+        <w:t>When was the HTML file that you are retrieving last modified at the server?</w:t>
+      </w:r>
+    </w:p>
+    <w:p>
+      <w:pPr>
+        <w:spacing w:after="0" w:line="240" w:lineRule="auto"/>
+        <w:ind w:left="360"/>
+      </w:pPr>
+      <w:r>
+        <w:t>-</w:t>
+      </w:r>
+      <w:r>
+        <w:tab/>
+      </w:r>
+      <w:r>
+        <w:t>Date: Tue, 02 Apr 2024 15:26:31 GMT\r\n</w:t>
+      </w:r>
+    </w:p>
+    <w:p>
+      <w:pPr>
+        <w:spacing w:after="0" w:line="240" w:lineRule="auto"/>
+        <w:ind w:left="360"/>
+      </w:pPr>
+    </w:p>
+    <w:p>
+      <w:pPr>
+        <w:spacing w:after="0" w:line="240" w:lineRule="auto"/>
+        <w:ind w:left="360"/>
+      </w:pPr>
+      <w:r>
+        <w:t>6.</w:t>
+      </w:r>
+      <w:r>
+        <w:tab/>
+        <w:t>How many bytes of content are being returned to your browser?</w:t>
+      </w:r>
+    </w:p>
+    <w:p>
+      <w:pPr>
+        <w:spacing w:after="0" w:line="240" w:lineRule="auto"/>
+        <w:ind w:left="360"/>
+      </w:pPr>
+      <w:r>
+        <w:t>-</w:t>
+      </w:r>
+      <w:r>
+        <w:t xml:space="preserve"> </w:t>
+      </w:r>
+      <w:r>
+        <w:tab/>
+      </w:r>
+      <w:r>
+        <w:t>File Data: 209 bytes</w:t>
+      </w:r>
+    </w:p>
+    <w:p>
+      <w:pPr>
+        <w:spacing w:after="0" w:line="240" w:lineRule="auto"/>
+        <w:ind w:left="360"/>
+      </w:pPr>
+    </w:p>
+    <w:p>
+      <w:pPr>
+        <w:spacing w:after="0" w:line="240" w:lineRule="auto"/>
+        <w:ind w:left="360"/>
+      </w:pPr>
+    </w:p>
+    <w:p>
+      <w:pPr>
+        <w:spacing w:after="0" w:line="240" w:lineRule="auto"/>
+        <w:ind w:left="360"/>
+      </w:pPr>
+      <w:r>
+        <w:t>7.</w:t>
+      </w:r>
+      <w:r>
+        <w:tab/>
+        <w:t>By inspecting the raw data in the packet content window, do you see any headers within the data that are not displayed in the packet-listing window?  If so, name one.</w:t>
+      </w:r>
+    </w:p>
+    <w:p>
+      <w:pPr>
+        <w:spacing w:after="0" w:line="240" w:lineRule="auto"/>
+        <w:ind w:left="360"/>
+      </w:pPr>
+      <w:r>
+        <w:rPr>
+          <w:noProof/>
+        </w:rPr>
+        <w:lastRenderedPageBreak/>
+        <w:drawing>
+          <wp:anchor distT="0" distB="0" distL="114300" distR="114300" simplePos="0" relativeHeight="251658240" behindDoc="0" locked="0" layoutInCell="1" allowOverlap="1" wp14:anchorId="36053666" wp14:editId="03EC4F2A">
+            <wp:simplePos x="0" y="0"/>
+            <wp:positionH relativeFrom="column">
+              <wp:posOffset>190500</wp:posOffset>
+            </wp:positionH>
+            <wp:positionV relativeFrom="paragraph">
+              <wp:posOffset>247650</wp:posOffset>
+            </wp:positionV>
+            <wp:extent cx="5943600" cy="3343275"/>
+            <wp:effectExtent l="0" t="0" r="0" b="9525"/>
+            <wp:wrapThrough wrapText="bothSides">
+              <wp:wrapPolygon edited="0">
+                <wp:start x="0" y="0"/>
+                <wp:lineTo x="0" y="21538"/>
+                <wp:lineTo x="21531" y="21538"/>
+                <wp:lineTo x="21531" y="0"/>
+                <wp:lineTo x="0" y="0"/>
+              </wp:wrapPolygon>
+            </wp:wrapThrough>
+            <wp:docPr id="2045976809" name="Picture 1"/>
+            <wp:cNvGraphicFramePr>
+              <a:graphicFrameLocks xmlns:a="http://schemas.openxmlformats.org/drawingml/2006/main" noChangeAspect="1"/>
+            </wp:cNvGraphicFramePr>
+            <a:graphic xmlns:a="http://schemas.openxmlformats.org/drawingml/2006/main">
+              <a:graphicData uri="http://schemas.openxmlformats.org/drawingml/2006/picture">
+                <pic:pic xmlns:pic="http://schemas.openxmlformats.org/drawingml/2006/picture">
+                  <pic:nvPicPr>
+                    <pic:cNvPr id="2045976809" name="Picture 2045976809"/>
+                    <pic:cNvPicPr/>
+                  </pic:nvPicPr>
+                  <pic:blipFill>
+                    <a:blip r:embed="rId16" cstate="print">
+                      <a:extLst>
+                        <a:ext uri="{28A0092B-C50C-407E-A947-70E740481C1C}">
+                          <a14:useLocalDpi xmlns:a14="http://schemas.microsoft.com/office/drawing/2010/main" val="0"/>
+                        </a:ext>
+                      </a:extLst>
+                    </a:blip>
+                    <a:stretch>
+                      <a:fillRect/>
+                    </a:stretch>
+                  </pic:blipFill>
+                  <pic:spPr>
+                    <a:xfrm>
+                      <a:off x="0" y="0"/>
+                      <a:ext cx="5943600" cy="3343275"/>
+                    </a:xfrm>
+                    <a:prstGeom prst="rect">
+                      <a:avLst/>
+                    </a:prstGeom>
+                  </pic:spPr>
+                </pic:pic>
+              </a:graphicData>
+            </a:graphic>
+            <wp14:sizeRelH relativeFrom="page">
+              <wp14:pctWidth>0</wp14:pctWidth>
+            </wp14:sizeRelH>
+            <wp14:sizeRelV relativeFrom="page">
+              <wp14:pctHeight>0</wp14:pctHeight>
+            </wp14:sizeRelV>
+          </wp:anchor>
+        </w:drawing>
+      </w:r>
+      <w:r>
+        <w:t>-</w:t>
+      </w:r>
+      <w:r>
+        <w:tab/>
+      </w:r>
+      <w:r>
+        <w:t>No, that's all</w:t>
+      </w:r>
+    </w:p>
+    <w:p>
+      <w:pPr>
+        <w:spacing w:after="0" w:line="240" w:lineRule="auto"/>
+        <w:ind w:left="360"/>
+      </w:pPr>
+    </w:p>
+    <w:p>
+      <w:pPr>
+        <w:spacing w:after="0" w:line="240" w:lineRule="auto"/>
+        <w:ind w:left="360"/>
+      </w:pPr>
+    </w:p>
+    <w:p>
+      <w:pPr>
+        <w:spacing w:after="0" w:line="240" w:lineRule="auto"/>
+        <w:ind w:left="360"/>
+      </w:pPr>
+    </w:p>
+    <w:p>
+      <w:pPr>
+        <w:spacing w:after="0" w:line="240" w:lineRule="auto"/>
+        <w:ind w:left="360"/>
+      </w:pPr>
+      <w:r>
+        <w:t>8.</w:t>
+      </w:r>
+      <w:r>
+        <w:tab/>
+        <w:t xml:space="preserve">Inspect the contents of the first </w:t>
+      </w:r>
+      <w:bookmarkStart w:id="0" w:name="_Hlk36407787"/>
+      <w:r>
+        <w:t>HTTP GET</w:t>
+      </w:r>
+      <w:bookmarkEnd w:id="0"/>
+      <w:r>
+        <w:t xml:space="preserve"> request from your browser to the server.  Do you see an “</w:t>
+      </w:r>
+      <w:bookmarkStart w:id="1" w:name="_Hlk36407813"/>
+      <w:r>
+        <w:t>IF-MODIFIED-SINCE</w:t>
+      </w:r>
+      <w:bookmarkEnd w:id="1"/>
+      <w:r>
+        <w:t>” line in the HTTP GET?</w:t>
+      </w:r>
+    </w:p>
+    <w:p>
+      <w:pPr>
+        <w:spacing w:after="0" w:line="240" w:lineRule="auto"/>
+        <w:ind w:left="360"/>
+      </w:pPr>
+      <w:r>
+        <w:t>-</w:t>
+      </w:r>
+      <w:r>
+        <w:tab/>
+      </w:r>
+      <w:r>
+        <w:t>In the HTTP GET line I do not see “IF-MODIFIED-SINCE”.</w:t>
+      </w:r>
+    </w:p>
+    <w:p>
+      <w:pPr>
+        <w:spacing w:after="0" w:line="240" w:lineRule="auto"/>
+        <w:ind w:left="360"/>
+      </w:pPr>
+    </w:p>
+    <w:p>
+      <w:pPr>
+        <w:spacing w:after="0" w:line="240" w:lineRule="auto"/>
+        <w:ind w:left="360"/>
+      </w:pPr>
+      <w:r>
+        <w:t>9.</w:t>
+      </w:r>
+      <w:r>
+        <w:tab/>
+        <w:t>Inspect the contents of the server response. Did the server explicitly return the contents of the file?   How can you tell?</w:t>
+      </w:r>
+    </w:p>
+    <w:p>
+      <w:pPr>
+        <w:spacing w:after="0" w:line="240" w:lineRule="auto"/>
+        <w:ind w:left="360"/>
+      </w:pPr>
+      <w:r>
+        <w:t>-</w:t>
+      </w:r>
+      <w:r>
+        <w:tab/>
+      </w:r>
+      <w:r>
+        <w:t>The contents of the file in the response packet were discovered.</w:t>
+      </w:r>
+    </w:p>
+    <w:p>
+      <w:pPr>
+        <w:spacing w:after="0" w:line="240" w:lineRule="auto"/>
+        <w:ind w:left="360"/>
+      </w:pPr>
+    </w:p>
+    <w:p>
+      <w:pPr>
+        <w:spacing w:after="0" w:line="240" w:lineRule="auto"/>
+        <w:ind w:left="360"/>
+      </w:pPr>
+    </w:p>
+    <w:p>
+      <w:pPr>
+        <w:spacing w:after="0" w:line="240" w:lineRule="auto"/>
+        <w:ind w:left="360"/>
+      </w:pPr>
+      <w:r>
+        <w:t>10.</w:t>
+      </w:r>
+      <w:r>
+        <w:tab/>
+        <w:t xml:space="preserve">Now inspect the contents of the second </w:t>
+      </w:r>
+      <w:bookmarkStart w:id="2" w:name="_Hlk36409882"/>
+      <w:r>
+        <w:t>HTTP GET</w:t>
+      </w:r>
+      <w:bookmarkEnd w:id="2"/>
+      <w:r>
+        <w:t xml:space="preserve"> request from your browser to the server.  Do you see an “IF-MODIFIED-SINCE:” line in the HTTP GET? If so, what information follows the “IF-MODIFIED-SINCE:” header?</w:t>
+      </w:r>
+    </w:p>
+    <w:p>
+      <w:pPr>
+        <w:spacing w:after="0" w:line="240" w:lineRule="auto"/>
+        <w:ind w:left="360"/>
+      </w:pPr>
+      <w:r>
+        <w:t>-</w:t>
+      </w:r>
+      <w:r>
+        <w:tab/>
+      </w:r>
+      <w:r>
+        <w:t>If-Modified-Since: Tue, 02 Apr 2024 05:59:01 GMT\r\n</w:t>
+      </w:r>
+    </w:p>
+    <w:p>
+      <w:pPr>
+        <w:spacing w:after="0" w:line="240" w:lineRule="auto"/>
+        <w:ind w:left="360"/>
+      </w:pPr>
+    </w:p>
+    <w:p>
+      <w:pPr>
+        <w:spacing w:after="0" w:line="240" w:lineRule="auto"/>
+        <w:ind w:left="360"/>
+      </w:pPr>
+      <w:r>
+        <w:t>11.</w:t>
+      </w:r>
+      <w:r>
+        <w:tab/>
+        <w:t>What is the HTTP status code and phrase returned from the server in response to this second HTTP GET?  Did the server explicitly return the contents of the file?   Explain.</w:t>
+      </w:r>
+    </w:p>
+    <w:p>
+      <w:pPr>
+        <w:spacing w:after="0" w:line="240" w:lineRule="auto"/>
+        <w:ind w:left="360"/>
+        <w:jc w:val="both"/>
+      </w:pPr>
+      <w:r>
+        <w:t>-</w:t>
+      </w:r>
+      <w:r>
+        <w:tab/>
+      </w:r>
+      <w:r>
+        <w:t>Status Code: 304</w:t>
+      </w:r>
+      <w:r>
+        <w:t xml:space="preserve"> </w:t>
+      </w:r>
+      <w:r>
+        <w:t>that is, it has not changed, and the text has not been retransmitted, but the existing text in the cache is directly called. This offloads servers and increases efficiency.</w:t>
+      </w:r>
+    </w:p>
+    <w:p>
+      <w:pPr>
+        <w:spacing w:after="0" w:line="240" w:lineRule="auto"/>
+        <w:ind w:left="360"/>
+        <w:jc w:val="both"/>
+      </w:pPr>
+      <w:r>
+        <w:rPr>
+          <w:noProof/>
+        </w:rPr>
+        <w:lastRenderedPageBreak/>
+        <w:drawing>
+          <wp:inline distT="0" distB="0" distL="0" distR="0" wp14:anchorId="3D250F91" wp14:editId="08C18A89">
+            <wp:extent cx="5943600" cy="3343275"/>
+            <wp:effectExtent l="0" t="0" r="0" b="9525"/>
+            <wp:docPr id="1990037576" name="Picture 2"/>
+            <wp:cNvGraphicFramePr>
+              <a:graphicFrameLocks xmlns:a="http://schemas.openxmlformats.org/drawingml/2006/main" noChangeAspect="1"/>
+            </wp:cNvGraphicFramePr>
+            <a:graphic xmlns:a="http://schemas.openxmlformats.org/drawingml/2006/main">
+              <a:graphicData uri="http://schemas.openxmlformats.org/drawingml/2006/picture">
+                <pic:pic xmlns:pic="http://schemas.openxmlformats.org/drawingml/2006/picture">
+                  <pic:nvPicPr>
+                    <pic:cNvPr id="1990037576" name="Picture 1990037576"/>
+                    <pic:cNvPicPr/>
+                  </pic:nvPicPr>
+                  <pic:blipFill>
+                    <a:blip r:embed="rId17" cstate="print">
+                      <a:extLst>
+                        <a:ext uri="{28A0092B-C50C-407E-A947-70E740481C1C}">
+                          <a14:useLocalDpi xmlns:a14="http://schemas.microsoft.com/office/drawing/2010/main" val="0"/>
+                        </a:ext>
+                      </a:extLst>
+                    </a:blip>
+                    <a:stretch>
+                      <a:fillRect/>
+                    </a:stretch>
+                  </pic:blipFill>
+                  <pic:spPr>
+                    <a:xfrm>
+                      <a:off x="0" y="0"/>
+                      <a:ext cx="5943600" cy="3343275"/>
+                    </a:xfrm>
+                    <a:prstGeom prst="rect">
+                      <a:avLst/>
+                    </a:prstGeom>
+                  </pic:spPr>
+                </pic:pic>
+              </a:graphicData>
+            </a:graphic>
+          </wp:inline>
+        </w:drawing>
+      </w:r>
+    </w:p>
+    <w:p>
+      <w:pPr>
+        <w:spacing w:after="0" w:line="240" w:lineRule="auto"/>
+        <w:ind w:left="360"/>
+        <w:jc w:val="both"/>
+      </w:pPr>
+    </w:p>
+    <w:p>
+      <w:pPr>
+        <w:spacing w:after="0" w:line="240" w:lineRule="auto"/>
+        <w:ind w:left="360"/>
+        <w:jc w:val="both"/>
+      </w:pPr>
+      <w:r>
+        <w:t>12.</w:t>
+      </w:r>
+      <w:r>
+        <w:tab/>
+        <w:t>How many HTTP GET request messages did your browser send?  Which packet number in the trace contains the GET message for the Bill or Rights?</w:t>
+      </w:r>
+    </w:p>
+    <w:p>
+      <w:pPr>
+        <w:spacing w:after="0" w:line="240" w:lineRule="auto"/>
+        <w:ind w:left="360"/>
+        <w:jc w:val="both"/>
+      </w:pPr>
+      <w:r>
+        <w:t>-</w:t>
+      </w:r>
+      <w:r>
+        <w:tab/>
+      </w:r>
+      <w:r>
+        <w:t xml:space="preserve">I saw </w:t>
+      </w:r>
+      <w:r>
+        <w:t>1</w:t>
+      </w:r>
+      <w:r>
+        <w:t xml:space="preserve"> GET methods</w:t>
+      </w:r>
+      <w:r>
+        <w:t xml:space="preserve"> and the trace number </w:t>
+      </w:r>
+      <w:r>
+        <w:t xml:space="preserve">is </w:t>
+      </w:r>
+      <w:r>
+        <w:t>62</w:t>
+      </w:r>
+      <w:r>
+        <w:t>.</w:t>
+      </w:r>
+    </w:p>
+    <w:p>
+      <w:pPr>
+        <w:spacing w:after="0" w:line="240" w:lineRule="auto"/>
+        <w:ind w:left="360"/>
+        <w:jc w:val="both"/>
+      </w:pPr>
+    </w:p>
+    <w:p>
+      <w:pPr>
+        <w:spacing w:after="0" w:line="240" w:lineRule="auto"/>
+        <w:ind w:left="360"/>
+        <w:jc w:val="both"/>
+      </w:pPr>
+      <w:r>
+        <w:t>13.</w:t>
+      </w:r>
+      <w:r>
+        <w:tab/>
+        <w:t>Which packet number in the trace contains the status code and phrase associated with the response to the HTTP GET request?</w:t>
+      </w:r>
+    </w:p>
+    <w:p>
+      <w:pPr>
+        <w:spacing w:after="0" w:line="240" w:lineRule="auto"/>
+        <w:ind w:left="360"/>
+        <w:jc w:val="both"/>
+      </w:pPr>
+      <w:r>
+        <w:t>-</w:t>
+      </w:r>
+      <w:r>
+        <w:tab/>
+      </w:r>
+      <w:r>
+        <w:t>Packet number 638</w:t>
+      </w:r>
+    </w:p>
+    <w:p>
+      <w:pPr>
+        <w:spacing w:after="0" w:line="240" w:lineRule="auto"/>
+        <w:ind w:left="360"/>
+        <w:jc w:val="both"/>
+      </w:pPr>
+    </w:p>
+    <w:p>
+      <w:pPr>
+        <w:spacing w:after="0" w:line="240" w:lineRule="auto"/>
+        <w:ind w:left="360"/>
+      </w:pPr>
+      <w:r>
+        <w:t>14.</w:t>
+      </w:r>
+      <w:r>
+        <w:tab/>
+        <w:t>What is the status code and phrase in the response?</w:t>
+      </w:r>
+    </w:p>
+    <w:p>
+      <w:pPr>
+        <w:spacing w:after="0" w:line="240" w:lineRule="auto"/>
+        <w:ind w:left="360"/>
+      </w:pPr>
+      <w:r>
+        <w:t>-</w:t>
+      </w:r>
+      <w:r>
+        <w:tab/>
+      </w:r>
+      <w:r>
+        <w:t xml:space="preserve">Status Code: </w:t>
+      </w:r>
+      <w:r>
+        <w:t>200</w:t>
+      </w:r>
+    </w:p>
+    <w:p>
+      <w:pPr>
+        <w:spacing w:after="0" w:line="240" w:lineRule="auto"/>
+        <w:ind w:left="360"/>
+      </w:pPr>
+      <w:r>
+        <w:t>-</w:t>
+      </w:r>
+      <w:r>
+        <w:tab/>
+      </w:r>
+      <w:r>
+        <w:t>[Status Code Description: Not Modified]</w:t>
+      </w:r>
+    </w:p>
+    <w:p>
+      <w:pPr>
+        <w:spacing w:after="0" w:line="240" w:lineRule="auto"/>
+        <w:ind w:left="360"/>
+      </w:pPr>
+    </w:p>
+    <w:p>
+      <w:pPr>
+        <w:spacing w:after="0" w:line="240" w:lineRule="auto"/>
+        <w:ind w:left="360"/>
+        <w:jc w:val="both"/>
+      </w:pPr>
+      <w:r>
+        <w:t>15.</w:t>
+      </w:r>
+      <w:r>
+        <w:tab/>
+        <w:t>How many data-containing TCP segments were needed to carry the single HTTP response and the text of the Bill of Rights?</w:t>
+      </w:r>
+    </w:p>
+    <w:p>
+      <w:pPr>
+        <w:spacing w:after="0" w:line="240" w:lineRule="auto"/>
+        <w:ind w:left="360"/>
+        <w:jc w:val="both"/>
+      </w:pPr>
+      <w:r>
+        <w:t>-</w:t>
+      </w:r>
+      <w:r>
+        <w:tab/>
+      </w:r>
+      <w:r>
+        <w:t>[4 Reassembled TCP Segments (4861 bytes): #58(1380), #59(1380), #60(1380), #62(721)]</w:t>
+      </w:r>
+    </w:p>
+    <w:p>
+      <w:pPr>
+        <w:spacing w:after="0" w:line="240" w:lineRule="auto"/>
+        <w:ind w:left="360"/>
+        <w:jc w:val="both"/>
+      </w:pPr>
+    </w:p>
+    <w:p>
+      <w:pPr>
+        <w:spacing w:after="0" w:line="240" w:lineRule="auto"/>
+        <w:ind w:left="360"/>
+        <w:jc w:val="both"/>
+      </w:pPr>
+      <w:r>
+        <w:rPr>
+          <w:noProof/>
+        </w:rPr>
+        <w:lastRenderedPageBreak/>
+        <w:drawing>
+          <wp:inline distT="0" distB="0" distL="0" distR="0" wp14:anchorId="728DFFB2" wp14:editId="4F158CA6">
+            <wp:extent cx="5943600" cy="3343275"/>
+            <wp:effectExtent l="0" t="0" r="0" b="9525"/>
+            <wp:docPr id="1734858144" name="Picture 3"/>
+            <wp:cNvGraphicFramePr>
+              <a:graphicFrameLocks xmlns:a="http://schemas.openxmlformats.org/drawingml/2006/main" noChangeAspect="1"/>
+            </wp:cNvGraphicFramePr>
+            <a:graphic xmlns:a="http://schemas.openxmlformats.org/drawingml/2006/main">
+              <a:graphicData uri="http://schemas.openxmlformats.org/drawingml/2006/picture">
+                <pic:pic xmlns:pic="http://schemas.openxmlformats.org/drawingml/2006/picture">
+                  <pic:nvPicPr>
+                    <pic:cNvPr id="1734858144" name="Picture 1734858144"/>
+                    <pic:cNvPicPr/>
+                  </pic:nvPicPr>
+                  <pic:blipFill>
+                    <a:blip r:embed="rId18" cstate="print">
+                      <a:extLst>
+                        <a:ext uri="{28A0092B-C50C-407E-A947-70E740481C1C}">
+                          <a14:useLocalDpi xmlns:a14="http://schemas.microsoft.com/office/drawing/2010/main" val="0"/>
+                        </a:ext>
+                      </a:extLst>
+                    </a:blip>
+                    <a:stretch>
+                      <a:fillRect/>
+                    </a:stretch>
+                  </pic:blipFill>
+                  <pic:spPr>
+                    <a:xfrm>
+                      <a:off x="0" y="0"/>
+                      <a:ext cx="5943600" cy="3343275"/>
+                    </a:xfrm>
+                    <a:prstGeom prst="rect">
+                      <a:avLst/>
+                    </a:prstGeom>
+                  </pic:spPr>
+                </pic:pic>
+              </a:graphicData>
+            </a:graphic>
+          </wp:inline>
+        </w:drawing>
+      </w:r>
+    </w:p>
+    <w:p>
+      <w:pPr>
+        <w:spacing w:after="0" w:line="240" w:lineRule="auto"/>
+        <w:ind w:left="360"/>
+        <w:jc w:val="both"/>
+      </w:pPr>
+    </w:p>
+    <w:p>
+      <w:pPr>
+        <w:spacing w:after="0" w:line="240" w:lineRule="auto"/>
+        <w:ind w:left="360"/>
+        <w:jc w:val="both"/>
+      </w:pPr>
+      <w:r>
+        <w:t>16.</w:t>
+      </w:r>
+      <w:r>
+        <w:tab/>
+        <w:t>How many HTTP GET request messages did your browser send?  To which Internet addresses were these GET requests sent?</w:t>
+      </w:r>
+    </w:p>
+    <w:p>
+      <w:pPr>
+        <w:spacing w:after="0" w:line="240" w:lineRule="auto"/>
+        <w:ind w:left="360"/>
+        <w:jc w:val="both"/>
+      </w:pPr>
+      <w:r>
+        <w:t>-</w:t>
+      </w:r>
+      <w:r>
+        <w:tab/>
+      </w:r>
+      <w:r>
+        <w:t>1</w:t>
+      </w:r>
+      <w:r>
+        <w:t xml:space="preserve"> GET requests</w:t>
+      </w:r>
+    </w:p>
+    <w:p>
+      <w:pPr>
+        <w:spacing w:after="0" w:line="240" w:lineRule="auto"/>
+        <w:ind w:left="360"/>
+        <w:jc w:val="both"/>
+      </w:pPr>
+    </w:p>
+    <w:p>
+      <w:pPr>
+        <w:spacing w:after="0" w:line="240" w:lineRule="auto"/>
+        <w:ind w:left="360"/>
+        <w:jc w:val="both"/>
+      </w:pPr>
+      <w:r>
+        <w:t>17.</w:t>
+      </w:r>
+      <w:r>
+        <w:tab/>
+        <w:t>Can you tell whether your browser downloaded the two images serially, or whether they were downloaded from the two web sites in parallel?  Explain.</w:t>
+      </w:r>
+    </w:p>
+    <w:p>
+      <w:pPr>
+        <w:spacing w:after="0" w:line="240" w:lineRule="auto"/>
+        <w:ind w:left="360"/>
+        <w:jc w:val="both"/>
+      </w:pPr>
+      <w:r>
+        <w:t>-</w:t>
+      </w:r>
+      <w:r>
+        <w:tab/>
+      </w:r>
+      <w:r>
+        <w:t>I'm not sure if this concurrency is really sent at the same time, but GET packets are sent at different times, so I think they should be sent sequential</w:t>
+      </w:r>
+      <w:r>
+        <w:t xml:space="preserve"> not parallel.</w:t>
+      </w:r>
+    </w:p>
+    <w:p>
+      <w:pPr>
+        <w:spacing w:after="0" w:line="240" w:lineRule="auto"/>
+        <w:ind w:left="360"/>
+        <w:jc w:val="both"/>
+      </w:pPr>
+    </w:p>
+    <w:p>
+      <w:pPr>
+        <w:spacing w:after="0" w:line="240" w:lineRule="auto"/>
+        <w:ind w:left="360"/>
+        <w:jc w:val="both"/>
+      </w:pPr>
+      <w:r>
+        <w:rPr>
+          <w:noProof/>
+        </w:rPr>
+        <w:drawing>
+          <wp:inline distT="0" distB="0" distL="0" distR="0" wp14:anchorId="7750ADA4" wp14:editId="4215882A">
+            <wp:extent cx="5943600" cy="3048000"/>
+            <wp:effectExtent l="0" t="0" r="0" b="0"/>
+            <wp:docPr id="1379399747" name="Picture 4"/>
+            <wp:cNvGraphicFramePr>
+              <a:graphicFrameLocks xmlns:a="http://schemas.openxmlformats.org/drawingml/2006/main" noChangeAspect="1"/>
+            </wp:cNvGraphicFramePr>
+            <a:graphic xmlns:a="http://schemas.openxmlformats.org/drawingml/2006/main">
+              <a:graphicData uri="http://schemas.openxmlformats.org/drawingml/2006/picture">
+                <pic:pic xmlns:pic="http://schemas.openxmlformats.org/drawingml/2006/picture">
+                  <pic:nvPicPr>
+                    <pic:cNvPr id="1379399747" name="Picture 1379399747"/>
+                    <pic:cNvPicPr/>
+                  </pic:nvPicPr>
+                  <pic:blipFill>
+                    <a:blip r:embed="rId19" cstate="print">
+                      <a:extLst>
+                        <a:ext uri="{28A0092B-C50C-407E-A947-70E740481C1C}">
+                          <a14:useLocalDpi xmlns:a14="http://schemas.microsoft.com/office/drawing/2010/main" val="0"/>
+                        </a:ext>
+                      </a:extLst>
+                    </a:blip>
+                    <a:stretch>
+                      <a:fillRect/>
+                    </a:stretch>
+                  </pic:blipFill>
+                  <pic:spPr>
+                    <a:xfrm>
+                      <a:off x="0" y="0"/>
+                      <a:ext cx="5943600" cy="3048000"/>
+                    </a:xfrm>
+                    <a:prstGeom prst="rect">
+                      <a:avLst/>
+                    </a:prstGeom>
+                  </pic:spPr>
+                </pic:pic>
+              </a:graphicData>
+            </a:graphic>
+          </wp:inline>
+        </w:drawing>
+      </w:r>
+    </w:p>
+    <w:p>
+      <w:pPr>
+        <w:spacing w:after="0" w:line="240" w:lineRule="auto"/>
+        <w:ind w:left="360"/>
+        <w:jc w:val="both"/>
+      </w:pPr>
+      <w:r>
+        <w:lastRenderedPageBreak/>
+        <w:t>18.</w:t>
+      </w:r>
+      <w:r>
+        <w:tab/>
+        <w:t>What is the server’s response (status code and phrase) in response to the initial HTTP GET message from your browser?</w:t>
+      </w:r>
+    </w:p>
+    <w:p>
+      <w:pPr>
+        <w:spacing w:after="0" w:line="240" w:lineRule="auto"/>
+        <w:ind w:left="360"/>
+        <w:jc w:val="both"/>
+      </w:pPr>
+      <w:r>
+        <w:t>-</w:t>
+      </w:r>
+      <w:r>
+        <w:tab/>
+      </w:r>
+      <w:r>
+        <w:t>[HTTP/1.1 401 Unauthorized\r\n]</w:t>
+      </w:r>
+    </w:p>
+    <w:p>
+      <w:pPr>
+        <w:spacing w:after="0" w:line="240" w:lineRule="auto"/>
+        <w:ind w:left="360"/>
+        <w:jc w:val="both"/>
+      </w:pPr>
+      <w:r>
+        <w:t>-</w:t>
+      </w:r>
+      <w:r>
+        <w:tab/>
+      </w:r>
+      <w:r>
+        <w:t>[Severity level: Chat]</w:t>
+      </w:r>
+    </w:p>
+    <w:p>
+      <w:pPr>
+        <w:spacing w:after="0" w:line="240" w:lineRule="auto"/>
+        <w:ind w:left="360"/>
+        <w:jc w:val="both"/>
+      </w:pPr>
+      <w:r>
+        <w:t>19.</w:t>
+      </w:r>
+      <w:r>
+        <w:tab/>
+        <w:t>When your browser’s sends the HTTP GET message for the second time, what new field is included in the HTTP GET message?</w:t>
+      </w:r>
+    </w:p>
+    <w:p>
+      <w:pPr>
+        <w:spacing w:after="0" w:line="240" w:lineRule="auto"/>
+        <w:ind w:left="360"/>
+        <w:jc w:val="both"/>
+      </w:pPr>
+      <w:r>
+        <w:rPr>
+          <w:noProof/>
+        </w:rPr>
+        <w:drawing>
+          <wp:anchor distT="0" distB="0" distL="114300" distR="114300" simplePos="0" relativeHeight="251659264" behindDoc="0" locked="0" layoutInCell="1" allowOverlap="1" wp14:anchorId="090535B3" wp14:editId="1F9F6C96">
+            <wp:simplePos x="0" y="0"/>
+            <wp:positionH relativeFrom="margin">
+              <wp:posOffset>-76200</wp:posOffset>
+            </wp:positionH>
+            <wp:positionV relativeFrom="paragraph">
+              <wp:posOffset>327025</wp:posOffset>
+            </wp:positionV>
+            <wp:extent cx="5943600" cy="3343275"/>
+            <wp:effectExtent l="0" t="0" r="0" b="9525"/>
+            <wp:wrapThrough wrapText="bothSides">
+              <wp:wrapPolygon edited="0">
+                <wp:start x="0" y="0"/>
+                <wp:lineTo x="0" y="21538"/>
+                <wp:lineTo x="21531" y="21538"/>
+                <wp:lineTo x="21531" y="0"/>
+                <wp:lineTo x="0" y="0"/>
+              </wp:wrapPolygon>
+            </wp:wrapThrough>
+            <wp:docPr id="76928937" name="Picture 5"/>
+            <wp:cNvGraphicFramePr>
+              <a:graphicFrameLocks xmlns:a="http://schemas.openxmlformats.org/drawingml/2006/main" noChangeAspect="1"/>
+            </wp:cNvGraphicFramePr>
+            <a:graphic xmlns:a="http://schemas.openxmlformats.org/drawingml/2006/main">
+              <a:graphicData uri="http://schemas.openxmlformats.org/drawingml/2006/picture">
+                <pic:pic xmlns:pic="http://schemas.openxmlformats.org/drawingml/2006/picture">
+                  <pic:nvPicPr>
+                    <pic:cNvPr id="76928937" name="Picture 76928937"/>
+                    <pic:cNvPicPr/>
+                  </pic:nvPicPr>
+                  <pic:blipFill>
+                    <a:blip r:embed="rId20" cstate="print">
+                      <a:extLst>
+                        <a:ext uri="{28A0092B-C50C-407E-A947-70E740481C1C}">
+                          <a14:useLocalDpi xmlns:a14="http://schemas.microsoft.com/office/drawing/2010/main" val="0"/>
+                        </a:ext>
+                      </a:extLst>
+                    </a:blip>
+                    <a:stretch>
+                      <a:fillRect/>
+                    </a:stretch>
+                  </pic:blipFill>
+                  <pic:spPr>
+                    <a:xfrm>
+                      <a:off x="0" y="0"/>
+                      <a:ext cx="5943600" cy="3343275"/>
+                    </a:xfrm>
+                    <a:prstGeom prst="rect">
+                      <a:avLst/>
+                    </a:prstGeom>
+                  </pic:spPr>
+                </pic:pic>
+              </a:graphicData>
+            </a:graphic>
+            <wp14:sizeRelH relativeFrom="page">
+              <wp14:pctWidth>0</wp14:pctWidth>
+            </wp14:sizeRelH>
+            <wp14:sizeRelV relativeFrom="page">
+              <wp14:pctHeight>0</wp14:pctHeight>
+            </wp14:sizeRelV>
+          </wp:anchor>
+        </w:drawing>
+      </w:r>
+      <w:r>
+        <w:t>-</w:t>
+      </w:r>
+      <w:r>
+        <w:tab/>
+      </w:r>
+      <w:r>
+        <w:t>Authorization: Basic cGFya2VyOjEyMw==\r\n</w:t>
+      </w:r>
+    </w:p>
+    <w:p>
+      <w:pPr>
+        <w:spacing w:after="0" w:line="240" w:lineRule="auto"/>
+        <w:ind w:left="360"/>
+        <w:jc w:val="both"/>
+      </w:pPr>
+      <w:r>
+        <w:t>-</w:t>
+      </w:r>
+      <w:r>
+        <w:tab/>
+      </w:r>
+      <w:r>
+        <w:t>Credentials: parker:123</w:t>
+      </w:r>
+    </w:p>
+    <w:p/>
+    <w:p/>
+    <w:p/>
+    <w:p/>
+    <w:p/>
+    <w:p/>
+    <w:p/>
+    <w:p/>
+    <w:p/>
+    <w:p/>
+    <w:p/>
+    <w:p>
+      <w:pPr>
+        <w:rPr>
+          <w:b/>
+          <w:bCs/>
+        </w:rPr>
+      </w:pPr>
+      <w:r>
+        <w:rPr>
+          <w:b/>
+          <w:bCs/>
+        </w:rPr>
+        <w:lastRenderedPageBreak/>
         <w:t>Homework 3</w:t>
       </w:r>
     </w:p>
@@ -40,10 +4216,7 @@
         <w:jc w:val="both"/>
       </w:pPr>
       <w:r>
-        <w:t xml:space="preserve">1. </w:t>
-      </w:r>
-      <w:r>
-        <w:t xml:space="preserve">List 3 different protocols that appear in the protocol column in the unfiltered packet-listing window in step 7 above.  </w:t>
+        <w:t xml:space="preserve">1. List 3 different protocols that appear in the protocol column in the unfiltered packet-listing window in step 7 above.  </w:t>
       </w:r>
     </w:p>
     <w:p>
@@ -80,10 +4253,7 @@
         <w:jc w:val="both"/>
       </w:pPr>
       <w:r>
-        <w:t xml:space="preserve">2. </w:t>
-      </w:r>
-      <w:r>
-        <w:t xml:space="preserve">How long did it take from when the HTTP GET message was sent until the HTTP OK reply was received? (By default, the value of the Time column in the packet-listing window is the amount of time, in seconds, since Wireshark tracing began.  To display the Time field in time-of-day format, select the Wireshark </w:t>
+        <w:t xml:space="preserve">2. How long did it take from when the HTTP GET message was sent until the HTTP OK reply was received? (By default, the value of the Time column in the packet-listing window is the amount of time, in seconds, since Wireshark tracing began.  To display the Time field in time-of-day format, select the Wireshark </w:t>
       </w:r>
       <w:r>
         <w:rPr>
@@ -136,13 +4306,7 @@
         <w:jc w:val="both"/>
       </w:pPr>
       <w:r>
-        <w:t xml:space="preserve">-  HTTP OK: </w:t>
-      </w:r>
-      <w:r>
-        <w:t>21:33:44.</w:t>
-      </w:r>
-      <w:r>
-        <w:t>070267</w:t>
+        <w:t>-  HTTP OK: 21:33:44.070267</w:t>
       </w:r>
     </w:p>
     <w:p>
@@ -166,10 +4330,7 @@
         <w:jc w:val="both"/>
       </w:pPr>
       <w:r>
-        <w:t xml:space="preserve">3. </w:t>
-      </w:r>
-      <w:r>
-        <w:t>What is the Internet address of the cs.whu.edu.cn?  What is the Internet address of your computer?</w:t>
+        <w:t>3. What is the Internet address of the cs.whu.edu.cn?  What is the Internet address of your computer?</w:t>
       </w:r>
     </w:p>
     <w:p>
@@ -218,10 +4379,7 @@
         <w:jc w:val="both"/>
       </w:pPr>
       <w:r>
-        <w:t xml:space="preserve">4. </w:t>
-      </w:r>
-      <w:r>
-        <w:t xml:space="preserve">Print the two HTTP messages (GET and OK) referred to in question 2 above. To do so, select </w:t>
+        <w:t xml:space="preserve">4. Print the two HTTP messages (GET and OK) referred to in question 2 above. To do so, select </w:t>
       </w:r>
       <w:r>
         <w:rPr>
@@ -272,6 +4430,9 @@
         <w:jc w:val="both"/>
       </w:pPr>
       <w:r>
+        <w:rPr>
+          <w:noProof/>
+        </w:rPr>
         <w:drawing>
           <wp:inline distT="0" distB="0" distL="0" distR="0" wp14:anchorId="54E73CC6" wp14:editId="7DAC15A0">
             <wp:extent cx="5943600" cy="2275840"/>
@@ -288,7 +4449,7 @@
                     <pic:cNvPicPr/>
                   </pic:nvPicPr>
                   <pic:blipFill>
-                    <a:blip r:embed="rId5"/>
+                    <a:blip r:embed="rId21"/>
                     <a:stretch>
                       <a:fillRect/>
                     </a:stretch>
@@ -341,6 +4502,119 @@
 <file path=word/numbering.xml><?xml version="1.0" encoding="utf-8"?>
 <w:numbering xmlns:wpc="http://schemas.microsoft.com/office/word/2010/wordprocessingCanvas" xmlns:cx="http://schemas.microsoft.com/office/drawing/2014/chartex" xmlns:cx1="http://schemas.microsoft.com/office/drawing/2015/9/8/chartex" xmlns:cx2="http://schemas.microsoft.com/office/drawing/2015/10/21/chartex" xmlns:cx3="http://schemas.microsoft.com/office/drawing/2016/5/9/chartex" xmlns:cx4="http://schemas.microsoft.com/office/drawing/2016/5/10/chartex" xmlns:cx5="http://schemas.microsoft.com/office/drawing/2016/5/11/chartex" xmlns:cx6="http://schemas.microsoft.com/office/drawing/2016/5/12/chartex" xmlns:cx7="http://schemas.microsoft.com/office/drawing/2016/5/13/chartex" xmlns:cx8="http://schemas.microsoft.com/office/drawing/2016/5/14/chartex" xmlns:mc="http://schemas.openxmlformats.org/markup-compatibility/2006" xmlns:aink="http://schemas.microsoft.com/office/drawing/2016/ink" xmlns:am3d="http://schemas.microsoft.com/office/drawing/2017/model3d" xmlns:o="urn:schemas-microsoft-com:office:office" xmlns:oel="http://schemas.microsoft.com/office/2019/extlst" xmlns:r="http://schemas.openxmlformats.org/officeDocument/2006/relationships" xmlns:m="http://schemas.openxmlformats.org/officeDocument/2006/math" xmlns:v="urn:schemas-microsoft-com:vml" xmlns:wp14="http://schemas.microsoft.com/office/word/2010/wordprocessingDrawing" xmlns:wp="http://schemas.openxmlformats.org/drawingml/2006/wordprocessingDrawing" xmlns:w10="urn:schemas-microsoft-com:office:word" xmlns:w="http://schemas.openxmlformats.org/wordprocessingml/2006/main" xmlns:w14="http://schemas.microsoft.com/office/word/2010/wordml" xmlns:w15="http://schemas.microsoft.com/office/word/2012/wordml" xmlns:w16cex="http://schemas.microsoft.com/office/word/2018/wordml/cex" xmlns:w16cid="http://schemas.microsoft.com/office/word/2016/wordml/cid" xmlns:w16="http://schemas.microsoft.com/office/word/2018/wordml" xmlns:w16du="http://schemas.microsoft.com/office/word/2023/wordml/word16du" xmlns:w16sdtdh="http://schemas.microsoft.com/office/word/2020/wordml/sdtdatahash" xmlns:w16se="http://schemas.microsoft.com/office/word/2015/wordml/symex" xmlns:wpg="http://schemas.microsoft.com/office/word/2010/wordprocessingGroup" xmlns:wpi="http://schemas.microsoft.com/office/word/2010/wordprocessingInk" xmlns:wne="http://schemas.microsoft.com/office/word/2006/wordml" xmlns:wps="http://schemas.microsoft.com/office/word/2010/wordprocessingShape" mc:Ignorable="w14 w15 w16se w16cid w16 w16cex w16sdtdh w16du wp14">
   <w:abstractNum w:abstractNumId="0" w15:restartNumberingAfterBreak="0">
+    <w:nsid w:val="1C97159A"/>
+    <w:multiLevelType w:val="hybridMultilevel"/>
+    <w:tmpl w:val="F8F0B426"/>
+    <w:lvl w:ilvl="0" w:tplc="0409000F">
+      <w:start w:val="1"/>
+      <w:numFmt w:val="decimal"/>
+      <w:lvlText w:val="%1."/>
+      <w:lvlJc w:val="left"/>
+      <w:pPr>
+        <w:tabs>
+          <w:tab w:val="num" w:pos="720"/>
+        </w:tabs>
+        <w:ind w:left="720" w:hanging="360"/>
+      </w:pPr>
+    </w:lvl>
+    <w:lvl w:ilvl="1" w:tplc="04090019" w:tentative="1">
+      <w:start w:val="1"/>
+      <w:numFmt w:val="lowerLetter"/>
+      <w:lvlText w:val="%2."/>
+      <w:lvlJc w:val="left"/>
+      <w:pPr>
+        <w:tabs>
+          <w:tab w:val="num" w:pos="1440"/>
+        </w:tabs>
+        <w:ind w:left="1440" w:hanging="360"/>
+      </w:pPr>
+    </w:lvl>
+    <w:lvl w:ilvl="2" w:tplc="0409001B" w:tentative="1">
+      <w:start w:val="1"/>
+      <w:numFmt w:val="lowerRoman"/>
+      <w:lvlText w:val="%3."/>
+      <w:lvlJc w:val="right"/>
+      <w:pPr>
+        <w:tabs>
+          <w:tab w:val="num" w:pos="2160"/>
+        </w:tabs>
+        <w:ind w:left="2160" w:hanging="180"/>
+      </w:pPr>
+    </w:lvl>
+    <w:lvl w:ilvl="3" w:tplc="0409000F" w:tentative="1">
+      <w:start w:val="1"/>
+      <w:numFmt w:val="decimal"/>
+      <w:lvlText w:val="%4."/>
+      <w:lvlJc w:val="left"/>
+      <w:pPr>
+        <w:tabs>
+          <w:tab w:val="num" w:pos="2880"/>
+        </w:tabs>
+        <w:ind w:left="2880" w:hanging="360"/>
+      </w:pPr>
+    </w:lvl>
+    <w:lvl w:ilvl="4" w:tplc="04090019" w:tentative="1">
+      <w:start w:val="1"/>
+      <w:numFmt w:val="lowerLetter"/>
+      <w:lvlText w:val="%5."/>
+      <w:lvlJc w:val="left"/>
+      <w:pPr>
+        <w:tabs>
+          <w:tab w:val="num" w:pos="3600"/>
+        </w:tabs>
+        <w:ind w:left="3600" w:hanging="360"/>
+      </w:pPr>
+    </w:lvl>
+    <w:lvl w:ilvl="5" w:tplc="0409001B" w:tentative="1">
+      <w:start w:val="1"/>
+      <w:numFmt w:val="lowerRoman"/>
+      <w:lvlText w:val="%6."/>
+      <w:lvlJc w:val="right"/>
+      <w:pPr>
+        <w:tabs>
+          <w:tab w:val="num" w:pos="4320"/>
+        </w:tabs>
+        <w:ind w:left="4320" w:hanging="180"/>
+      </w:pPr>
+    </w:lvl>
+    <w:lvl w:ilvl="6" w:tplc="0409000F" w:tentative="1">
+      <w:start w:val="1"/>
+      <w:numFmt w:val="decimal"/>
+      <w:lvlText w:val="%7."/>
+      <w:lvlJc w:val="left"/>
+      <w:pPr>
+        <w:tabs>
+          <w:tab w:val="num" w:pos="5040"/>
+        </w:tabs>
+        <w:ind w:left="5040" w:hanging="360"/>
+      </w:pPr>
+    </w:lvl>
+    <w:lvl w:ilvl="7" w:tplc="04090019" w:tentative="1">
+      <w:start w:val="1"/>
+      <w:numFmt w:val="lowerLetter"/>
+      <w:lvlText w:val="%8."/>
+      <w:lvlJc w:val="left"/>
+      <w:pPr>
+        <w:tabs>
+          <w:tab w:val="num" w:pos="5760"/>
+        </w:tabs>
+        <w:ind w:left="5760" w:hanging="360"/>
+      </w:pPr>
+    </w:lvl>
+    <w:lvl w:ilvl="8" w:tplc="0409001B" w:tentative="1">
+      <w:start w:val="1"/>
+      <w:numFmt w:val="lowerRoman"/>
+      <w:lvlText w:val="%9."/>
+      <w:lvlJc w:val="right"/>
+      <w:pPr>
+        <w:tabs>
+          <w:tab w:val="num" w:pos="6480"/>
+        </w:tabs>
+        <w:ind w:left="6480" w:hanging="180"/>
+      </w:pPr>
+    </w:lvl>
+  </w:abstractNum>
+  <w:abstractNum w:abstractNumId="1" w15:restartNumberingAfterBreak="0">
     <w:nsid w:val="25FB4040"/>
     <w:multiLevelType w:val="hybridMultilevel"/>
     <w:tmpl w:val="206E918C"/>
@@ -480,7 +4754,236 @@
       </w:rPr>
     </w:lvl>
   </w:abstractNum>
-  <w:abstractNum w:abstractNumId="1" w15:restartNumberingAfterBreak="0">
+  <w:abstractNum w:abstractNumId="2" w15:restartNumberingAfterBreak="0">
+    <w:nsid w:val="31A65B34"/>
+    <w:multiLevelType w:val="hybridMultilevel"/>
+    <w:tmpl w:val="32A64FDE"/>
+    <w:lvl w:ilvl="0" w:tplc="0409000F">
+      <w:start w:val="1"/>
+      <w:numFmt w:val="decimal"/>
+      <w:lvlText w:val="%1."/>
+      <w:lvlJc w:val="left"/>
+      <w:pPr>
+        <w:tabs>
+          <w:tab w:val="num" w:pos="720"/>
+        </w:tabs>
+        <w:ind w:left="720" w:hanging="360"/>
+      </w:pPr>
+      <w:rPr>
+        <w:rFonts w:hint="default"/>
+      </w:rPr>
+    </w:lvl>
+    <w:lvl w:ilvl="1" w:tplc="04090019" w:tentative="1">
+      <w:start w:val="1"/>
+      <w:numFmt w:val="lowerLetter"/>
+      <w:lvlText w:val="%2."/>
+      <w:lvlJc w:val="left"/>
+      <w:pPr>
+        <w:tabs>
+          <w:tab w:val="num" w:pos="1440"/>
+        </w:tabs>
+        <w:ind w:left="1440" w:hanging="360"/>
+      </w:pPr>
+    </w:lvl>
+    <w:lvl w:ilvl="2" w:tplc="0409001B" w:tentative="1">
+      <w:start w:val="1"/>
+      <w:numFmt w:val="lowerRoman"/>
+      <w:lvlText w:val="%3."/>
+      <w:lvlJc w:val="right"/>
+      <w:pPr>
+        <w:tabs>
+          <w:tab w:val="num" w:pos="2160"/>
+        </w:tabs>
+        <w:ind w:left="2160" w:hanging="180"/>
+      </w:pPr>
+    </w:lvl>
+    <w:lvl w:ilvl="3" w:tplc="0409000F" w:tentative="1">
+      <w:start w:val="1"/>
+      <w:numFmt w:val="decimal"/>
+      <w:lvlText w:val="%4."/>
+      <w:lvlJc w:val="left"/>
+      <w:pPr>
+        <w:tabs>
+          <w:tab w:val="num" w:pos="2880"/>
+        </w:tabs>
+        <w:ind w:left="2880" w:hanging="360"/>
+      </w:pPr>
+    </w:lvl>
+    <w:lvl w:ilvl="4" w:tplc="04090019" w:tentative="1">
+      <w:start w:val="1"/>
+      <w:numFmt w:val="lowerLetter"/>
+      <w:lvlText w:val="%5."/>
+      <w:lvlJc w:val="left"/>
+      <w:pPr>
+        <w:tabs>
+          <w:tab w:val="num" w:pos="3600"/>
+        </w:tabs>
+        <w:ind w:left="3600" w:hanging="360"/>
+      </w:pPr>
+    </w:lvl>
+    <w:lvl w:ilvl="5" w:tplc="0409001B" w:tentative="1">
+      <w:start w:val="1"/>
+      <w:numFmt w:val="lowerRoman"/>
+      <w:lvlText w:val="%6."/>
+      <w:lvlJc w:val="right"/>
+      <w:pPr>
+        <w:tabs>
+          <w:tab w:val="num" w:pos="4320"/>
+        </w:tabs>
+        <w:ind w:left="4320" w:hanging="180"/>
+      </w:pPr>
+    </w:lvl>
+    <w:lvl w:ilvl="6" w:tplc="0409000F" w:tentative="1">
+      <w:start w:val="1"/>
+      <w:numFmt w:val="decimal"/>
+      <w:lvlText w:val="%7."/>
+      <w:lvlJc w:val="left"/>
+      <w:pPr>
+        <w:tabs>
+          <w:tab w:val="num" w:pos="5040"/>
+        </w:tabs>
+        <w:ind w:left="5040" w:hanging="360"/>
+      </w:pPr>
+    </w:lvl>
+    <w:lvl w:ilvl="7" w:tplc="04090019" w:tentative="1">
+      <w:start w:val="1"/>
+      <w:numFmt w:val="lowerLetter"/>
+      <w:lvlText w:val="%8."/>
+      <w:lvlJc w:val="left"/>
+      <w:pPr>
+        <w:tabs>
+          <w:tab w:val="num" w:pos="5760"/>
+        </w:tabs>
+        <w:ind w:left="5760" w:hanging="360"/>
+      </w:pPr>
+    </w:lvl>
+    <w:lvl w:ilvl="8" w:tplc="0409001B" w:tentative="1">
+      <w:start w:val="1"/>
+      <w:numFmt w:val="lowerRoman"/>
+      <w:lvlText w:val="%9."/>
+      <w:lvlJc w:val="right"/>
+      <w:pPr>
+        <w:tabs>
+          <w:tab w:val="num" w:pos="6480"/>
+        </w:tabs>
+        <w:ind w:left="6480" w:hanging="180"/>
+      </w:pPr>
+    </w:lvl>
+  </w:abstractNum>
+  <w:abstractNum w:abstractNumId="3" w15:restartNumberingAfterBreak="0">
+    <w:nsid w:val="35966EEA"/>
+    <w:multiLevelType w:val="hybridMultilevel"/>
+    <w:tmpl w:val="25F6C584"/>
+    <w:lvl w:ilvl="0" w:tplc="B1442DC4">
+      <w:start w:val="4"/>
+      <w:numFmt w:val="bullet"/>
+      <w:lvlText w:val="-"/>
+      <w:lvlJc w:val="left"/>
+      <w:pPr>
+        <w:ind w:left="720" w:hanging="360"/>
+      </w:pPr>
+      <w:rPr>
+        <w:rFonts w:ascii="Calibri" w:eastAsiaTheme="minorEastAsia" w:hAnsi="Calibri" w:cs="Calibri" w:hint="default"/>
+      </w:rPr>
+    </w:lvl>
+    <w:lvl w:ilvl="1" w:tplc="04090003" w:tentative="1">
+      <w:start w:val="1"/>
+      <w:numFmt w:val="bullet"/>
+      <w:lvlText w:val="o"/>
+      <w:lvlJc w:val="left"/>
+      <w:pPr>
+        <w:ind w:left="1440" w:hanging="360"/>
+      </w:pPr>
+      <w:rPr>
+        <w:rFonts w:ascii="Courier New" w:hAnsi="Courier New" w:cs="Courier New" w:hint="default"/>
+      </w:rPr>
+    </w:lvl>
+    <w:lvl w:ilvl="2" w:tplc="04090005" w:tentative="1">
+      <w:start w:val="1"/>
+      <w:numFmt w:val="bullet"/>
+      <w:lvlText w:val=""/>
+      <w:lvlJc w:val="left"/>
+      <w:pPr>
+        <w:ind w:left="2160" w:hanging="360"/>
+      </w:pPr>
+      <w:rPr>
+        <w:rFonts w:ascii="Wingdings" w:hAnsi="Wingdings" w:hint="default"/>
+      </w:rPr>
+    </w:lvl>
+    <w:lvl w:ilvl="3" w:tplc="04090001" w:tentative="1">
+      <w:start w:val="1"/>
+      <w:numFmt w:val="bullet"/>
+      <w:lvlText w:val=""/>
+      <w:lvlJc w:val="left"/>
+      <w:pPr>
+        <w:ind w:left="2880" w:hanging="360"/>
+      </w:pPr>
+      <w:rPr>
+        <w:rFonts w:ascii="Symbol" w:hAnsi="Symbol" w:hint="default"/>
+      </w:rPr>
+    </w:lvl>
+    <w:lvl w:ilvl="4" w:tplc="04090003" w:tentative="1">
+      <w:start w:val="1"/>
+      <w:numFmt w:val="bullet"/>
+      <w:lvlText w:val="o"/>
+      <w:lvlJc w:val="left"/>
+      <w:pPr>
+        <w:ind w:left="3600" w:hanging="360"/>
+      </w:pPr>
+      <w:rPr>
+        <w:rFonts w:ascii="Courier New" w:hAnsi="Courier New" w:cs="Courier New" w:hint="default"/>
+      </w:rPr>
+    </w:lvl>
+    <w:lvl w:ilvl="5" w:tplc="04090005" w:tentative="1">
+      <w:start w:val="1"/>
+      <w:numFmt w:val="bullet"/>
+      <w:lvlText w:val=""/>
+      <w:lvlJc w:val="left"/>
+      <w:pPr>
+        <w:ind w:left="4320" w:hanging="360"/>
+      </w:pPr>
+      <w:rPr>
+        <w:rFonts w:ascii="Wingdings" w:hAnsi="Wingdings" w:hint="default"/>
+      </w:rPr>
+    </w:lvl>
+    <w:lvl w:ilvl="6" w:tplc="04090001" w:tentative="1">
+      <w:start w:val="1"/>
+      <w:numFmt w:val="bullet"/>
+      <w:lvlText w:val=""/>
+      <w:lvlJc w:val="left"/>
+      <w:pPr>
+        <w:ind w:left="5040" w:hanging="360"/>
+      </w:pPr>
+      <w:rPr>
+        <w:rFonts w:ascii="Symbol" w:hAnsi="Symbol" w:hint="default"/>
+      </w:rPr>
+    </w:lvl>
+    <w:lvl w:ilvl="7" w:tplc="04090003" w:tentative="1">
+      <w:start w:val="1"/>
+      <w:numFmt w:val="bullet"/>
+      <w:lvlText w:val="o"/>
+      <w:lvlJc w:val="left"/>
+      <w:pPr>
+        <w:ind w:left="5760" w:hanging="360"/>
+      </w:pPr>
+      <w:rPr>
+        <w:rFonts w:ascii="Courier New" w:hAnsi="Courier New" w:cs="Courier New" w:hint="default"/>
+      </w:rPr>
+    </w:lvl>
+    <w:lvl w:ilvl="8" w:tplc="04090005" w:tentative="1">
+      <w:start w:val="1"/>
+      <w:numFmt w:val="bullet"/>
+      <w:lvlText w:val=""/>
+      <w:lvlJc w:val="left"/>
+      <w:pPr>
+        <w:ind w:left="6480" w:hanging="360"/>
+      </w:pPr>
+      <w:rPr>
+        <w:rFonts w:ascii="Wingdings" w:hAnsi="Wingdings" w:hint="default"/>
+      </w:rPr>
+    </w:lvl>
+  </w:abstractNum>
+  <w:abstractNum w:abstractNumId="4" w15:restartNumberingAfterBreak="0">
     <w:nsid w:val="386702B1"/>
     <w:multiLevelType w:val="hybridMultilevel"/>
     <w:tmpl w:val="B374FC2E"/>
@@ -592,7 +5095,236 @@
       </w:rPr>
     </w:lvl>
   </w:abstractNum>
-  <w:abstractNum w:abstractNumId="2" w15:restartNumberingAfterBreak="0">
+  <w:abstractNum w:abstractNumId="5" w15:restartNumberingAfterBreak="0">
+    <w:nsid w:val="525A7F08"/>
+    <w:multiLevelType w:val="multilevel"/>
+    <w:tmpl w:val="63C614D8"/>
+    <w:lvl w:ilvl="0">
+      <w:start w:val="1"/>
+      <w:numFmt w:val="decimal"/>
+      <w:lvlText w:val="%1."/>
+      <w:lvlJc w:val="left"/>
+      <w:pPr>
+        <w:tabs>
+          <w:tab w:val="num" w:pos="720"/>
+        </w:tabs>
+        <w:ind w:left="720" w:hanging="360"/>
+      </w:pPr>
+    </w:lvl>
+    <w:lvl w:ilvl="1" w:tentative="1">
+      <w:start w:val="1"/>
+      <w:numFmt w:val="decimal"/>
+      <w:lvlText w:val="%2."/>
+      <w:lvlJc w:val="left"/>
+      <w:pPr>
+        <w:tabs>
+          <w:tab w:val="num" w:pos="1440"/>
+        </w:tabs>
+        <w:ind w:left="1440" w:hanging="360"/>
+      </w:pPr>
+    </w:lvl>
+    <w:lvl w:ilvl="2" w:tentative="1">
+      <w:start w:val="1"/>
+      <w:numFmt w:val="decimal"/>
+      <w:lvlText w:val="%3."/>
+      <w:lvlJc w:val="left"/>
+      <w:pPr>
+        <w:tabs>
+          <w:tab w:val="num" w:pos="2160"/>
+        </w:tabs>
+        <w:ind w:left="2160" w:hanging="360"/>
+      </w:pPr>
+    </w:lvl>
+    <w:lvl w:ilvl="3" w:tentative="1">
+      <w:start w:val="1"/>
+      <w:numFmt w:val="decimal"/>
+      <w:lvlText w:val="%4."/>
+      <w:lvlJc w:val="left"/>
+      <w:pPr>
+        <w:tabs>
+          <w:tab w:val="num" w:pos="2880"/>
+        </w:tabs>
+        <w:ind w:left="2880" w:hanging="360"/>
+      </w:pPr>
+    </w:lvl>
+    <w:lvl w:ilvl="4" w:tentative="1">
+      <w:start w:val="1"/>
+      <w:numFmt w:val="decimal"/>
+      <w:lvlText w:val="%5."/>
+      <w:lvlJc w:val="left"/>
+      <w:pPr>
+        <w:tabs>
+          <w:tab w:val="num" w:pos="3600"/>
+        </w:tabs>
+        <w:ind w:left="3600" w:hanging="360"/>
+      </w:pPr>
+    </w:lvl>
+    <w:lvl w:ilvl="5" w:tentative="1">
+      <w:start w:val="1"/>
+      <w:numFmt w:val="decimal"/>
+      <w:lvlText w:val="%6."/>
+      <w:lvlJc w:val="left"/>
+      <w:pPr>
+        <w:tabs>
+          <w:tab w:val="num" w:pos="4320"/>
+        </w:tabs>
+        <w:ind w:left="4320" w:hanging="360"/>
+      </w:pPr>
+    </w:lvl>
+    <w:lvl w:ilvl="6" w:tentative="1">
+      <w:start w:val="1"/>
+      <w:numFmt w:val="decimal"/>
+      <w:lvlText w:val="%7."/>
+      <w:lvlJc w:val="left"/>
+      <w:pPr>
+        <w:tabs>
+          <w:tab w:val="num" w:pos="5040"/>
+        </w:tabs>
+        <w:ind w:left="5040" w:hanging="360"/>
+      </w:pPr>
+    </w:lvl>
+    <w:lvl w:ilvl="7" w:tentative="1">
+      <w:start w:val="1"/>
+      <w:numFmt w:val="decimal"/>
+      <w:lvlText w:val="%8."/>
+      <w:lvlJc w:val="left"/>
+      <w:pPr>
+        <w:tabs>
+          <w:tab w:val="num" w:pos="5760"/>
+        </w:tabs>
+        <w:ind w:left="5760" w:hanging="360"/>
+      </w:pPr>
+    </w:lvl>
+    <w:lvl w:ilvl="8" w:tentative="1">
+      <w:start w:val="1"/>
+      <w:numFmt w:val="decimal"/>
+      <w:lvlText w:val="%9."/>
+      <w:lvlJc w:val="left"/>
+      <w:pPr>
+        <w:tabs>
+          <w:tab w:val="num" w:pos="6480"/>
+        </w:tabs>
+        <w:ind w:left="6480" w:hanging="360"/>
+      </w:pPr>
+    </w:lvl>
+  </w:abstractNum>
+  <w:abstractNum w:abstractNumId="6" w15:restartNumberingAfterBreak="0">
+    <w:nsid w:val="57BC206E"/>
+    <w:multiLevelType w:val="hybridMultilevel"/>
+    <w:tmpl w:val="32A64FDE"/>
+    <w:lvl w:ilvl="0" w:tplc="FFFFFFFF">
+      <w:start w:val="1"/>
+      <w:numFmt w:val="decimal"/>
+      <w:lvlText w:val="%1."/>
+      <w:lvlJc w:val="left"/>
+      <w:pPr>
+        <w:tabs>
+          <w:tab w:val="num" w:pos="720"/>
+        </w:tabs>
+        <w:ind w:left="720" w:hanging="360"/>
+      </w:pPr>
+      <w:rPr>
+        <w:rFonts w:hint="default"/>
+      </w:rPr>
+    </w:lvl>
+    <w:lvl w:ilvl="1" w:tplc="FFFFFFFF" w:tentative="1">
+      <w:start w:val="1"/>
+      <w:numFmt w:val="lowerLetter"/>
+      <w:lvlText w:val="%2."/>
+      <w:lvlJc w:val="left"/>
+      <w:pPr>
+        <w:tabs>
+          <w:tab w:val="num" w:pos="1440"/>
+        </w:tabs>
+        <w:ind w:left="1440" w:hanging="360"/>
+      </w:pPr>
+    </w:lvl>
+    <w:lvl w:ilvl="2" w:tplc="FFFFFFFF" w:tentative="1">
+      <w:start w:val="1"/>
+      <w:numFmt w:val="lowerRoman"/>
+      <w:lvlText w:val="%3."/>
+      <w:lvlJc w:val="right"/>
+      <w:pPr>
+        <w:tabs>
+          <w:tab w:val="num" w:pos="2160"/>
+        </w:tabs>
+        <w:ind w:left="2160" w:hanging="180"/>
+      </w:pPr>
+    </w:lvl>
+    <w:lvl w:ilvl="3" w:tplc="FFFFFFFF" w:tentative="1">
+      <w:start w:val="1"/>
+      <w:numFmt w:val="decimal"/>
+      <w:lvlText w:val="%4."/>
+      <w:lvlJc w:val="left"/>
+      <w:pPr>
+        <w:tabs>
+          <w:tab w:val="num" w:pos="2880"/>
+        </w:tabs>
+        <w:ind w:left="2880" w:hanging="360"/>
+      </w:pPr>
+    </w:lvl>
+    <w:lvl w:ilvl="4" w:tplc="FFFFFFFF" w:tentative="1">
+      <w:start w:val="1"/>
+      <w:numFmt w:val="lowerLetter"/>
+      <w:lvlText w:val="%5."/>
+      <w:lvlJc w:val="left"/>
+      <w:pPr>
+        <w:tabs>
+          <w:tab w:val="num" w:pos="3600"/>
+        </w:tabs>
+        <w:ind w:left="3600" w:hanging="360"/>
+      </w:pPr>
+    </w:lvl>
+    <w:lvl w:ilvl="5" w:tplc="FFFFFFFF" w:tentative="1">
+      <w:start w:val="1"/>
+      <w:numFmt w:val="lowerRoman"/>
+      <w:lvlText w:val="%6."/>
+      <w:lvlJc w:val="right"/>
+      <w:pPr>
+        <w:tabs>
+          <w:tab w:val="num" w:pos="4320"/>
+        </w:tabs>
+        <w:ind w:left="4320" w:hanging="180"/>
+      </w:pPr>
+    </w:lvl>
+    <w:lvl w:ilvl="6" w:tplc="FFFFFFFF" w:tentative="1">
+      <w:start w:val="1"/>
+      <w:numFmt w:val="decimal"/>
+      <w:lvlText w:val="%7."/>
+      <w:lvlJc w:val="left"/>
+      <w:pPr>
+        <w:tabs>
+          <w:tab w:val="num" w:pos="5040"/>
+        </w:tabs>
+        <w:ind w:left="5040" w:hanging="360"/>
+      </w:pPr>
+    </w:lvl>
+    <w:lvl w:ilvl="7" w:tplc="FFFFFFFF" w:tentative="1">
+      <w:start w:val="1"/>
+      <w:numFmt w:val="lowerLetter"/>
+      <w:lvlText w:val="%8."/>
+      <w:lvlJc w:val="left"/>
+      <w:pPr>
+        <w:tabs>
+          <w:tab w:val="num" w:pos="5760"/>
+        </w:tabs>
+        <w:ind w:left="5760" w:hanging="360"/>
+      </w:pPr>
+    </w:lvl>
+    <w:lvl w:ilvl="8" w:tplc="FFFFFFFF" w:tentative="1">
+      <w:start w:val="1"/>
+      <w:numFmt w:val="lowerRoman"/>
+      <w:lvlText w:val="%9."/>
+      <w:lvlJc w:val="right"/>
+      <w:pPr>
+        <w:tabs>
+          <w:tab w:val="num" w:pos="6480"/>
+        </w:tabs>
+        <w:ind w:left="6480" w:hanging="180"/>
+      </w:pPr>
+    </w:lvl>
+  </w:abstractNum>
+  <w:abstractNum w:abstractNumId="7" w15:restartNumberingAfterBreak="0">
     <w:nsid w:val="6AEB76EB"/>
     <w:multiLevelType w:val="hybridMultilevel"/>
     <w:tmpl w:val="CB68E116"/>
@@ -706,13 +5438,28 @@
     </w:lvl>
   </w:abstractNum>
   <w:num w:numId="1" w16cid:durableId="426119064">
+    <w:abstractNumId w:val="1"/>
+  </w:num>
+  <w:num w:numId="2" w16cid:durableId="1591809403">
+    <w:abstractNumId w:val="4"/>
+  </w:num>
+  <w:num w:numId="3" w16cid:durableId="1172719247">
+    <w:abstractNumId w:val="7"/>
+  </w:num>
+  <w:num w:numId="4" w16cid:durableId="166987287">
+    <w:abstractNumId w:val="5"/>
+  </w:num>
+  <w:num w:numId="5" w16cid:durableId="479538642">
     <w:abstractNumId w:val="0"/>
   </w:num>
-  <w:num w:numId="2" w16cid:durableId="1591809403">
-    <w:abstractNumId w:val="1"/>
+  <w:num w:numId="6" w16cid:durableId="348877473">
+    <w:abstractNumId w:val="3"/>
   </w:num>
-  <w:num w:numId="3" w16cid:durableId="1172719247">
+  <w:num w:numId="7" w16cid:durableId="1446969626">
     <w:abstractNumId w:val="2"/>
+  </w:num>
+  <w:num w:numId="8" w16cid:durableId="1437215276">
+    <w:abstractNumId w:val="6"/>
   </w:num>
 </w:numbering>
 </file>
@@ -1117,6 +5864,7 @@
   <w:style w:type="paragraph" w:default="1" w:styleId="Normal">
     <w:name w:val="Normal"/>
     <w:qFormat/>
+    <w:rsid w:val="0043566B"/>
   </w:style>
   <w:style w:type="character" w:default="1" w:styleId="DefaultParagraphFont">
     <w:name w:val="Default Paragraph Font"/>
@@ -1155,6 +5903,70 @@
       <w:ind w:left="720"/>
       <w:contextualSpacing/>
     </w:pPr>
+  </w:style>
+  <w:style w:type="character" w:styleId="Strong">
+    <w:name w:val="Strong"/>
+    <w:basedOn w:val="DefaultParagraphFont"/>
+    <w:uiPriority w:val="22"/>
+    <w:qFormat/>
+    <w:rsid w:val="00B367EE"/>
+    <w:rPr>
+      <w:b/>
+      <w:bCs/>
+    </w:rPr>
+  </w:style>
+  <w:style w:type="paragraph" w:styleId="NormalWeb">
+    <w:name w:val="Normal (Web)"/>
+    <w:basedOn w:val="Normal"/>
+    <w:uiPriority w:val="99"/>
+    <w:semiHidden/>
+    <w:unhideWhenUsed/>
+    <w:rsid w:val="00807A24"/>
+    <w:pPr>
+      <w:spacing w:before="100" w:beforeAutospacing="1" w:after="100" w:afterAutospacing="1" w:line="240" w:lineRule="auto"/>
+    </w:pPr>
+    <w:rPr>
+      <w:rFonts w:ascii="Times New Roman" w:eastAsia="Times New Roman" w:hAnsi="Times New Roman" w:cs="Times New Roman"/>
+      <w:kern w:val="0"/>
+      <w:sz w:val="24"/>
+      <w:szCs w:val="24"/>
+      <w14:ligatures w14:val="none"/>
+    </w:rPr>
+  </w:style>
+  <w:style w:type="character" w:styleId="Hyperlink">
+    <w:name w:val="Hyperlink"/>
+    <w:basedOn w:val="DefaultParagraphFont"/>
+    <w:uiPriority w:val="99"/>
+    <w:unhideWhenUsed/>
+    <w:rsid w:val="00D64C1D"/>
+    <w:rPr>
+      <w:color w:val="0000FF"/>
+      <w:u w:val="single"/>
+    </w:rPr>
+  </w:style>
+  <w:style w:type="character" w:styleId="FollowedHyperlink">
+    <w:name w:val="FollowedHyperlink"/>
+    <w:basedOn w:val="DefaultParagraphFont"/>
+    <w:uiPriority w:val="99"/>
+    <w:semiHidden/>
+    <w:unhideWhenUsed/>
+    <w:rsid w:val="000A6E58"/>
+    <w:rPr>
+      <w:color w:val="954F72" w:themeColor="followedHyperlink"/>
+      <w:u w:val="single"/>
+    </w:rPr>
+  </w:style>
+  <w:style w:type="character" w:styleId="UnresolvedMention">
+    <w:name w:val="Unresolved Mention"/>
+    <w:basedOn w:val="DefaultParagraphFont"/>
+    <w:uiPriority w:val="99"/>
+    <w:semiHidden/>
+    <w:unhideWhenUsed/>
+    <w:rsid w:val="00AF37FC"/>
+    <w:rPr>
+      <w:color w:val="605E5C"/>
+      <w:shd w:val="clear" w:color="auto" w:fill="E1DFDD"/>
+    </w:rPr>
   </w:style>
 </w:styles>
 </file>
